--- a/UD02 - Repaso - Máquinas virtuales y contenedores/UD 02 - Maquinas virtuales y contenedores.docx
+++ b/UD02 - Repaso - Máquinas virtuales y contenedores/UD 02 - Maquinas virtuales y contenedores.docx
@@ -81,12 +81,12 @@
             <wp:extent cx="6120000" cy="723900"/>
             <wp:effectExtent b="0" l="0" r="0" t="0"/>
             <wp:wrapSquare wrapText="bothSides" distB="114300" distT="114300" distL="114300" distR="114300"/>
-            <wp:docPr id="7" name="image3.png"/>
+            <wp:docPr id="7" name="image1.png"/>
             <a:graphic>
               <a:graphicData uri="http://schemas.openxmlformats.org/drawingml/2006/picture">
                 <pic:pic>
                   <pic:nvPicPr>
-                    <pic:cNvPr id="0" name="image3.png"/>
+                    <pic:cNvPr id="0" name="image1.png"/>
                     <pic:cNvPicPr preferRelativeResize="0"/>
                   </pic:nvPicPr>
                   <pic:blipFill>
@@ -339,12 +339,12 @@
             <wp:extent cx="922564" cy="322898"/>
             <wp:effectExtent b="0" l="0" r="0" t="0"/>
             <wp:wrapSquare wrapText="bothSides" distB="57150" distT="57150" distL="57150" distR="57150"/>
-            <wp:docPr id="3" name="image2.png"/>
+            <wp:docPr id="3" name="image3.png"/>
             <a:graphic>
               <a:graphicData uri="http://schemas.openxmlformats.org/drawingml/2006/picture">
                 <pic:pic>
                   <pic:nvPicPr>
-                    <pic:cNvPr id="0" name="image2.png"/>
+                    <pic:cNvPr id="0" name="image3.png"/>
                     <pic:cNvPicPr preferRelativeResize="0"/>
                   </pic:nvPicPr>
                   <pic:blipFill>
@@ -476,12 +476,12 @@
             <wp:extent cx="922564" cy="322898"/>
             <wp:effectExtent b="0" l="0" r="0" t="0"/>
             <wp:wrapSquare wrapText="bothSides" distB="57150" distT="57150" distL="57150" distR="57150"/>
-            <wp:docPr id="1" name="image4.png"/>
+            <wp:docPr id="1" name="image2.png"/>
             <a:graphic>
               <a:graphicData uri="http://schemas.openxmlformats.org/drawingml/2006/picture">
                 <pic:pic>
                   <pic:nvPicPr>
-                    <pic:cNvPr id="0" name="image4.png"/>
+                    <pic:cNvPr id="0" name="image2.png"/>
                     <pic:cNvPicPr preferRelativeResize="0"/>
                   </pic:nvPicPr>
                   <pic:blipFill>
@@ -4415,7 +4415,7 @@
         <w:szCs w:val="18"/>
         <w:rtl w:val="0"/>
       </w:rPr>
-      <w:t xml:space="preserve">CFGM SMR</w:t>
+      <w:t xml:space="preserve">CFGM Sistemas Microinformáticos y Redes</w:t>
       <w:tab/>
       <w:tab/>
       <w:t xml:space="preserve">Unidad 02 - Página </w:t>

--- a/UD02 - Repaso - Máquinas virtuales y contenedores/UD 02 - Maquinas virtuales y contenedores.docx
+++ b/UD02 - Repaso - Máquinas virtuales y contenedores/UD 02 - Maquinas virtuales y contenedores.docx
@@ -1,6 +1,6 @@
 
 <file path=word/document.xml><?xml version="1.0" encoding="utf-8"?>
-<w:document xmlns:mc="http://schemas.openxmlformats.org/markup-compatibility/2006" xmlns:o="urn:schemas-microsoft-com:office:office" xmlns:r="http://schemas.openxmlformats.org/officeDocument/2006/relationships" xmlns:m="http://schemas.openxmlformats.org/officeDocument/2006/math" xmlns:v="urn:schemas-microsoft-com:vml" xmlns:wp="http://schemas.openxmlformats.org/drawingml/2006/wordprocessingDrawing" xmlns:w10="urn:schemas-microsoft-com:office:word" xmlns:w="http://schemas.openxmlformats.org/wordprocessingml/2006/main" xmlns:wne="http://schemas.microsoft.com/office/word/2006/wordml" xmlns:sl="http://schemas.openxmlformats.org/schemaLibrary/2006/main" xmlns:a="http://schemas.openxmlformats.org/drawingml/2006/main" xmlns:pic="http://schemas.openxmlformats.org/drawingml/2006/picture" xmlns:c="http://schemas.openxmlformats.org/drawingml/2006/chart" xmlns:lc="http://schemas.openxmlformats.org/drawingml/2006/lockedCanvas" xmlns:dgm="http://schemas.openxmlformats.org/drawingml/2006/diagram" xmlns:wps="http://schemas.microsoft.com/office/word/2010/wordprocessingShape" xmlns:wpg="http://schemas.microsoft.com/office/word/2010/wordprocessingGroup" xmlns:w14="http://schemas.microsoft.com/office/word/2010/wordml" xmlns:w15="http://schemas.microsoft.com/office/word/2012/wordml">
+<w:document xmlns:mc="http://schemas.openxmlformats.org/markup-compatibility/2006" xmlns:o="urn:schemas-microsoft-com:office:office" xmlns:r="http://schemas.openxmlformats.org/officeDocument/2006/relationships" xmlns:m="http://schemas.openxmlformats.org/officeDocument/2006/math" xmlns:v="urn:schemas-microsoft-com:vml" xmlns:wp="http://schemas.openxmlformats.org/drawingml/2006/wordprocessingDrawing" xmlns:w10="urn:schemas-microsoft-com:office:word" xmlns:w="http://schemas.openxmlformats.org/wordprocessingml/2006/main" xmlns:wne="http://schemas.microsoft.com/office/word/2006/wordml" xmlns:sl="http://schemas.openxmlformats.org/schemaLibrary/2006/main" xmlns:a="http://schemas.openxmlformats.org/drawingml/2006/main" xmlns:pic="http://schemas.openxmlformats.org/drawingml/2006/picture" xmlns:c="http://schemas.openxmlformats.org/drawingml/2006/chart" xmlns:lc="http://schemas.openxmlformats.org/drawingml/2006/lockedCanvas" xmlns:dgm="http://schemas.openxmlformats.org/drawingml/2006/diagram" xmlns:wps="http://schemas.microsoft.com/office/word/2010/wordprocessingShape" xmlns:wpg="http://schemas.microsoft.com/office/word/2010/wordprocessingGroup" xmlns:w14="http://schemas.microsoft.com/office/word/2010/wordml" xmlns:w15="http://schemas.microsoft.com/office/word/2012/wordml" xmlns:w16="http://schemas.microsoft.com/office/word/2018/wordml" xmlns:w16cex="http://schemas.microsoft.com/office/word/2018/wordml/cex" xmlns:w16cid="http://schemas.microsoft.com/office/word/2016/wordml/cid" xmlns="http://schemas.microsoft.com/office/tasks/2019/documenttasks" xmlns:cr="http://schemas.microsoft.com/office/comments/2020/reactions">
   <w:body>
     <w:p>
       <w:pPr>
@@ -81,12 +81,12 @@
             <wp:extent cx="6120000" cy="723900"/>
             <wp:effectExtent b="0" l="0" r="0" t="0"/>
             <wp:wrapSquare wrapText="bothSides" distB="114300" distT="114300" distL="114300" distR="114300"/>
-            <wp:docPr id="7" name="image1.png"/>
+            <wp:docPr id="10" name="image5.png"/>
             <a:graphic>
               <a:graphicData uri="http://schemas.openxmlformats.org/drawingml/2006/picture">
                 <pic:pic>
                   <pic:nvPicPr>
-                    <pic:cNvPr id="0" name="image1.png"/>
+                    <pic:cNvPr id="0" name="image5.png"/>
                     <pic:cNvPicPr preferRelativeResize="0"/>
                   </pic:nvPicPr>
                   <pic:blipFill>
@@ -121,12 +121,12 @@
           <wp:inline distB="114300" distT="114300" distL="114300" distR="114300">
             <wp:extent cx="447675" cy="57150"/>
             <wp:effectExtent b="0" l="0" r="0" t="0"/>
-            <wp:docPr descr="short line" id="2" name="image5.png"/>
+            <wp:docPr descr="short line" id="5" name="image9.png"/>
             <a:graphic>
               <a:graphicData uri="http://schemas.openxmlformats.org/drawingml/2006/picture">
                 <pic:pic>
                   <pic:nvPicPr>
-                    <pic:cNvPr descr="short line" id="0" name="image5.png"/>
+                    <pic:cNvPr descr="short line" id="0" name="image9.png"/>
                     <pic:cNvPicPr preferRelativeResize="0"/>
                   </pic:nvPicPr>
                   <pic:blipFill>
@@ -339,12 +339,12 @@
             <wp:extent cx="922564" cy="322898"/>
             <wp:effectExtent b="0" l="0" r="0" t="0"/>
             <wp:wrapSquare wrapText="bothSides" distB="57150" distT="57150" distL="57150" distR="57150"/>
-            <wp:docPr id="3" name="image3.png"/>
+            <wp:docPr id="6" name="image4.png"/>
             <a:graphic>
               <a:graphicData uri="http://schemas.openxmlformats.org/drawingml/2006/picture">
                 <pic:pic>
                   <pic:nvPicPr>
-                    <pic:cNvPr id="0" name="image3.png"/>
+                    <pic:cNvPr id="0" name="image4.png"/>
                     <pic:cNvPicPr preferRelativeResize="0"/>
                   </pic:nvPicPr>
                   <pic:blipFill>
@@ -387,7 +387,7 @@
           <w:szCs w:val="32"/>
           <w:rtl w:val="0"/>
         </w:rPr>
-        <w:t xml:space="preserve">Actualizado Septiembre 2023</w:t>
+        <w:t xml:space="preserve">Actualizado Septiembre 2024</w:t>
       </w:r>
       <w:r>
         <w:rPr>
@@ -476,12 +476,12 @@
             <wp:extent cx="922564" cy="322898"/>
             <wp:effectExtent b="0" l="0" r="0" t="0"/>
             <wp:wrapSquare wrapText="bothSides" distB="57150" distT="57150" distL="57150" distR="57150"/>
-            <wp:docPr id="1" name="image2.png"/>
+            <wp:docPr id="3" name="image8.png"/>
             <a:graphic>
               <a:graphicData uri="http://schemas.openxmlformats.org/drawingml/2006/picture">
                 <pic:pic>
                   <pic:nvPicPr>
-                    <pic:cNvPr id="0" name="image2.png"/>
+                    <pic:cNvPr id="0" name="image8.png"/>
                     <pic:cNvPicPr preferRelativeResize="0"/>
                   </pic:nvPicPr>
                   <pic:blipFill>
@@ -763,9 +763,17 @@
             <w:spacing w:after="0" w:before="60" w:lineRule="auto"/>
             <w:jc w:val="left"/>
             <w:rPr>
+              <w:rFonts w:ascii="Arial" w:cs="Arial" w:eastAsia="Arial" w:hAnsi="Arial"/>
               <w:b w:val="1"/>
+              <w:i w:val="0"/>
+              <w:smallCaps w:val="0"/>
+              <w:strike w:val="0"/>
               <w:color w:val="000000"/>
+              <w:sz w:val="22"/>
+              <w:szCs w:val="22"/>
               <w:u w:val="none"/>
+              <w:shd w:fill="auto" w:val="clear"/>
+              <w:vertAlign w:val="baseline"/>
             </w:rPr>
           </w:pPr>
           <w:r>
@@ -808,9 +816,17 @@
             <w:spacing w:after="0" w:before="60" w:lineRule="auto"/>
             <w:jc w:val="left"/>
             <w:rPr>
+              <w:rFonts w:ascii="Arial" w:cs="Arial" w:eastAsia="Arial" w:hAnsi="Arial"/>
               <w:b w:val="1"/>
+              <w:i w:val="0"/>
+              <w:smallCaps w:val="0"/>
+              <w:strike w:val="0"/>
               <w:color w:val="000000"/>
+              <w:sz w:val="22"/>
+              <w:szCs w:val="22"/>
               <w:u w:val="none"/>
+              <w:shd w:fill="auto" w:val="clear"/>
+              <w:vertAlign w:val="baseline"/>
             </w:rPr>
           </w:pPr>
           <w:hyperlink w:anchor="_iwjwqckwgm7r">
@@ -848,9 +864,17 @@
             <w:spacing w:after="0" w:before="60" w:lineRule="auto"/>
             <w:jc w:val="left"/>
             <w:rPr>
+              <w:rFonts w:ascii="Arial" w:cs="Arial" w:eastAsia="Arial" w:hAnsi="Arial"/>
               <w:b w:val="1"/>
+              <w:i w:val="0"/>
+              <w:smallCaps w:val="0"/>
+              <w:strike w:val="0"/>
               <w:color w:val="000000"/>
+              <w:sz w:val="22"/>
+              <w:szCs w:val="22"/>
               <w:u w:val="none"/>
+              <w:shd w:fill="auto" w:val="clear"/>
+              <w:vertAlign w:val="baseline"/>
             </w:rPr>
           </w:pPr>
           <w:hyperlink w:anchor="_jkse2ofb2m4z">
@@ -889,8 +913,17 @@
             <w:ind w:left="360" w:firstLine="0"/>
             <w:jc w:val="left"/>
             <w:rPr>
+              <w:rFonts w:ascii="Arial" w:cs="Arial" w:eastAsia="Arial" w:hAnsi="Arial"/>
+              <w:b w:val="0"/>
+              <w:i w:val="0"/>
+              <w:smallCaps w:val="0"/>
+              <w:strike w:val="0"/>
               <w:color w:val="000000"/>
+              <w:sz w:val="22"/>
+              <w:szCs w:val="22"/>
               <w:u w:val="none"/>
+              <w:shd w:fill="auto" w:val="clear"/>
+              <w:vertAlign w:val="baseline"/>
             </w:rPr>
           </w:pPr>
           <w:hyperlink w:anchor="_dmdq739booev">
@@ -929,8 +962,17 @@
             <w:ind w:left="360" w:firstLine="0"/>
             <w:jc w:val="left"/>
             <w:rPr>
+              <w:rFonts w:ascii="Arial" w:cs="Arial" w:eastAsia="Arial" w:hAnsi="Arial"/>
+              <w:b w:val="0"/>
+              <w:i w:val="0"/>
+              <w:smallCaps w:val="0"/>
+              <w:strike w:val="0"/>
               <w:color w:val="000000"/>
+              <w:sz w:val="22"/>
+              <w:szCs w:val="22"/>
               <w:u w:val="none"/>
+              <w:shd w:fill="auto" w:val="clear"/>
+              <w:vertAlign w:val="baseline"/>
             </w:rPr>
           </w:pPr>
           <w:hyperlink w:anchor="_w18plpe4upe4">
@@ -968,9 +1010,17 @@
             <w:spacing w:after="0" w:before="60" w:lineRule="auto"/>
             <w:jc w:val="left"/>
             <w:rPr>
+              <w:rFonts w:ascii="Arial" w:cs="Arial" w:eastAsia="Arial" w:hAnsi="Arial"/>
               <w:b w:val="1"/>
+              <w:i w:val="0"/>
+              <w:smallCaps w:val="0"/>
+              <w:strike w:val="0"/>
               <w:color w:val="000000"/>
+              <w:sz w:val="22"/>
+              <w:szCs w:val="22"/>
               <w:u w:val="none"/>
+              <w:shd w:fill="auto" w:val="clear"/>
+              <w:vertAlign w:val="baseline"/>
             </w:rPr>
           </w:pPr>
           <w:hyperlink w:anchor="_uv1xbo3zz7x2">
@@ -991,7 +1041,7 @@
               </w:rPr>
               <w:t xml:space="preserve">4. Ventajas/Desventajas de las máquinas virtuales</w:t>
               <w:tab/>
-              <w:t xml:space="preserve">4</w:t>
+              <w:t xml:space="preserve">5</w:t>
             </w:r>
           </w:hyperlink>
           <w:r>
@@ -1008,9 +1058,17 @@
             <w:spacing w:after="0" w:before="60" w:lineRule="auto"/>
             <w:jc w:val="left"/>
             <w:rPr>
+              <w:rFonts w:ascii="Arial" w:cs="Arial" w:eastAsia="Arial" w:hAnsi="Arial"/>
               <w:b w:val="1"/>
+              <w:i w:val="0"/>
+              <w:smallCaps w:val="0"/>
+              <w:strike w:val="0"/>
               <w:color w:val="000000"/>
+              <w:sz w:val="22"/>
+              <w:szCs w:val="22"/>
               <w:u w:val="none"/>
+              <w:shd w:fill="auto" w:val="clear"/>
+              <w:vertAlign w:val="baseline"/>
             </w:rPr>
           </w:pPr>
           <w:hyperlink w:anchor="_4cdbmprek2mn">
@@ -1048,9 +1106,17 @@
             <w:spacing w:after="0" w:before="60" w:lineRule="auto"/>
             <w:jc w:val="left"/>
             <w:rPr>
+              <w:rFonts w:ascii="Arial" w:cs="Arial" w:eastAsia="Arial" w:hAnsi="Arial"/>
               <w:b w:val="1"/>
+              <w:i w:val="0"/>
+              <w:smallCaps w:val="0"/>
+              <w:strike w:val="0"/>
               <w:color w:val="000000"/>
+              <w:sz w:val="22"/>
+              <w:szCs w:val="22"/>
               <w:u w:val="none"/>
+              <w:shd w:fill="auto" w:val="clear"/>
+              <w:vertAlign w:val="baseline"/>
             </w:rPr>
           </w:pPr>
           <w:hyperlink w:anchor="_7k5x4ft9avzq">
@@ -1071,7 +1137,7 @@
               </w:rPr>
               <w:t xml:space="preserve">6. Máquinas virtuales VS contenedores</w:t>
               <w:tab/>
-              <w:t xml:space="preserve">5</w:t>
+              <w:t xml:space="preserve">6</w:t>
             </w:r>
           </w:hyperlink>
           <w:r>
@@ -1089,8 +1155,17 @@
             <w:ind w:left="360" w:firstLine="0"/>
             <w:jc w:val="left"/>
             <w:rPr>
+              <w:rFonts w:ascii="Arial" w:cs="Arial" w:eastAsia="Arial" w:hAnsi="Arial"/>
+              <w:b w:val="0"/>
+              <w:i w:val="0"/>
+              <w:smallCaps w:val="0"/>
+              <w:strike w:val="0"/>
               <w:color w:val="000000"/>
+              <w:sz w:val="22"/>
+              <w:szCs w:val="22"/>
               <w:u w:val="none"/>
+              <w:shd w:fill="auto" w:val="clear"/>
+              <w:vertAlign w:val="baseline"/>
             </w:rPr>
           </w:pPr>
           <w:hyperlink w:anchor="_8ndpuz693pks">
@@ -1128,9 +1203,17 @@
             <w:spacing w:after="0" w:before="60" w:lineRule="auto"/>
             <w:jc w:val="left"/>
             <w:rPr>
+              <w:rFonts w:ascii="Arial" w:cs="Arial" w:eastAsia="Arial" w:hAnsi="Arial"/>
               <w:b w:val="1"/>
+              <w:i w:val="0"/>
+              <w:smallCaps w:val="0"/>
+              <w:strike w:val="0"/>
               <w:color w:val="000000"/>
+              <w:sz w:val="22"/>
+              <w:szCs w:val="22"/>
               <w:u w:val="none"/>
+              <w:shd w:fill="auto" w:val="clear"/>
+              <w:vertAlign w:val="baseline"/>
             </w:rPr>
           </w:pPr>
           <w:hyperlink w:anchor="_ljndwntcyqz5">
@@ -1151,7 +1234,7 @@
               </w:rPr>
               <w:t xml:space="preserve">7. Contenedores: Docker</w:t>
               <w:tab/>
-              <w:t xml:space="preserve">6</w:t>
+              <w:t xml:space="preserve">7</w:t>
             </w:r>
           </w:hyperlink>
           <w:r>
@@ -1169,8 +1252,17 @@
             <w:ind w:left="360" w:firstLine="0"/>
             <w:jc w:val="left"/>
             <w:rPr>
+              <w:rFonts w:ascii="Arial" w:cs="Arial" w:eastAsia="Arial" w:hAnsi="Arial"/>
+              <w:b w:val="0"/>
+              <w:i w:val="0"/>
+              <w:smallCaps w:val="0"/>
+              <w:strike w:val="0"/>
               <w:color w:val="000000"/>
+              <w:sz w:val="22"/>
+              <w:szCs w:val="22"/>
               <w:u w:val="none"/>
+              <w:shd w:fill="auto" w:val="clear"/>
+              <w:vertAlign w:val="baseline"/>
             </w:rPr>
           </w:pPr>
           <w:hyperlink w:anchor="_59r83crrylz0">
@@ -1191,7 +1283,7 @@
               </w:rPr>
               <w:t xml:space="preserve">7.1  Ventajas de Docker</w:t>
               <w:tab/>
-              <w:t xml:space="preserve">7</w:t>
+              <w:t xml:space="preserve">8</w:t>
             </w:r>
           </w:hyperlink>
           <w:r>
@@ -1209,8 +1301,17 @@
             <w:ind w:left="360" w:firstLine="0"/>
             <w:jc w:val="left"/>
             <w:rPr>
+              <w:rFonts w:ascii="Arial" w:cs="Arial" w:eastAsia="Arial" w:hAnsi="Arial"/>
+              <w:b w:val="0"/>
+              <w:i w:val="0"/>
+              <w:smallCaps w:val="0"/>
+              <w:strike w:val="0"/>
               <w:color w:val="000000"/>
+              <w:sz w:val="22"/>
+              <w:szCs w:val="22"/>
               <w:u w:val="none"/>
+              <w:shd w:fill="auto" w:val="clear"/>
+              <w:vertAlign w:val="baseline"/>
             </w:rPr>
           </w:pPr>
           <w:hyperlink w:anchor="_wjey4eimmtmh">
@@ -1231,7 +1332,7 @@
               </w:rPr>
               <w:t xml:space="preserve">8. Instalando Docker</w:t>
               <w:tab/>
-              <w:t xml:space="preserve">7</w:t>
+              <w:t xml:space="preserve">9</w:t>
             </w:r>
           </w:hyperlink>
           <w:r>
@@ -1249,8 +1350,17 @@
             <w:ind w:left="360" w:firstLine="0"/>
             <w:jc w:val="left"/>
             <w:rPr>
+              <w:rFonts w:ascii="Arial" w:cs="Arial" w:eastAsia="Arial" w:hAnsi="Arial"/>
+              <w:b w:val="0"/>
+              <w:i w:val="0"/>
+              <w:smallCaps w:val="0"/>
+              <w:strike w:val="0"/>
               <w:color w:val="000000"/>
+              <w:sz w:val="22"/>
+              <w:szCs w:val="22"/>
               <w:u w:val="none"/>
+              <w:shd w:fill="auto" w:val="clear"/>
+              <w:vertAlign w:val="baseline"/>
             </w:rPr>
           </w:pPr>
           <w:hyperlink w:anchor="_jghka5qrq0p4">
@@ -1271,7 +1381,7 @@
               </w:rPr>
               <w:t xml:space="preserve">8.1  Comandos útiles de Docker</w:t>
               <w:tab/>
-              <w:t xml:space="preserve">7</w:t>
+              <w:t xml:space="preserve">9</w:t>
             </w:r>
           </w:hyperlink>
           <w:r>
@@ -1289,8 +1399,17 @@
             <w:ind w:left="360" w:firstLine="0"/>
             <w:jc w:val="left"/>
             <w:rPr>
+              <w:rFonts w:ascii="Arial" w:cs="Arial" w:eastAsia="Arial" w:hAnsi="Arial"/>
+              <w:b w:val="0"/>
+              <w:i w:val="0"/>
+              <w:smallCaps w:val="0"/>
+              <w:strike w:val="0"/>
               <w:color w:val="000000"/>
+              <w:sz w:val="22"/>
+              <w:szCs w:val="22"/>
               <w:u w:val="none"/>
+              <w:shd w:fill="auto" w:val="clear"/>
+              <w:vertAlign w:val="baseline"/>
             </w:rPr>
           </w:pPr>
           <w:hyperlink w:anchor="_pdkzy1791k3x">
@@ -1311,7 +1430,7 @@
               </w:rPr>
               <w:t xml:space="preserve">8.2  Docker Compose</w:t>
               <w:tab/>
-              <w:t xml:space="preserve">8</w:t>
+              <w:t xml:space="preserve">9</w:t>
             </w:r>
           </w:hyperlink>
           <w:r>
@@ -1328,9 +1447,17 @@
             <w:spacing w:after="0" w:before="60" w:lineRule="auto"/>
             <w:jc w:val="left"/>
             <w:rPr>
+              <w:rFonts w:ascii="Arial" w:cs="Arial" w:eastAsia="Arial" w:hAnsi="Arial"/>
               <w:b w:val="1"/>
+              <w:i w:val="0"/>
+              <w:smallCaps w:val="0"/>
+              <w:strike w:val="0"/>
               <w:color w:val="000000"/>
+              <w:sz w:val="22"/>
+              <w:szCs w:val="22"/>
               <w:u w:val="none"/>
+              <w:shd w:fill="auto" w:val="clear"/>
+              <w:vertAlign w:val="baseline"/>
             </w:rPr>
           </w:pPr>
           <w:hyperlink w:anchor="_723tg7it9nk6">
@@ -1351,7 +1478,7 @@
               </w:rPr>
               <w:t xml:space="preserve">9. Bibliografía</w:t>
               <w:tab/>
-              <w:t xml:space="preserve">8</w:t>
+              <w:t xml:space="preserve">10</w:t>
             </w:r>
           </w:hyperlink>
           <w:r>
@@ -1733,12 +1860,12 @@
           <wp:inline distB="114300" distT="114300" distL="114300" distR="114300">
             <wp:extent cx="2656613" cy="1820561"/>
             <wp:effectExtent b="0" l="0" r="0" t="0"/>
-            <wp:docPr id="5" name="image6.png"/>
+            <wp:docPr id="8" name="image10.png"/>
             <a:graphic>
               <a:graphicData uri="http://schemas.openxmlformats.org/drawingml/2006/picture">
                 <pic:pic>
                   <pic:nvPicPr>
-                    <pic:cNvPr id="0" name="image6.png"/>
+                    <pic:cNvPr id="0" name="image10.png"/>
                     <pic:cNvPicPr preferRelativeResize="0"/>
                   </pic:nvPicPr>
                   <pic:blipFill>
@@ -1888,12 +2015,12 @@
           <wp:inline distB="114300" distT="114300" distL="114300" distR="114300">
             <wp:extent cx="2656800" cy="1818558"/>
             <wp:effectExtent b="0" l="0" r="0" t="0"/>
-            <wp:docPr id="4" name="image7.png"/>
+            <wp:docPr id="7" name="image11.png"/>
             <a:graphic>
               <a:graphicData uri="http://schemas.openxmlformats.org/drawingml/2006/picture">
                 <pic:pic>
                   <pic:nvPicPr>
-                    <pic:cNvPr id="0" name="image7.png"/>
+                    <pic:cNvPr id="0" name="image11.png"/>
                     <pic:cNvPicPr preferRelativeResize="0"/>
                   </pic:nvPicPr>
                   <pic:blipFill>
@@ -2057,7 +2184,7 @@
           <w:b w:val="1"/>
           <w:rtl w:val="0"/>
         </w:rPr>
-        <w:t xml:space="preserve">Maquina virtual de Java: </w:t>
+        <w:t xml:space="preserve">Máquina virtual de Java: </w:t>
       </w:r>
       <w:r>
         <w:rPr>
@@ -2072,6 +2199,138 @@
           <w:ilvl w:val="0"/>
           <w:numId w:val="16"/>
         </w:numPr>
+        <w:spacing w:before="0" w:beforeAutospacing="0"/>
+        <w:ind w:left="720" w:hanging="360"/>
+        <w:rPr>
+          <w:u w:val="none"/>
+        </w:rPr>
+      </w:pPr>
+      <w:r>
+        <w:rPr>
+          <w:b w:val="1"/>
+          <w:rtl w:val="0"/>
+        </w:rPr>
+        <w:t xml:space="preserve">.NET</w:t>
+      </w:r>
+      <w:r>
+        <w:rPr>
+          <w:rtl w:val="0"/>
+        </w:rPr>
+        <w:t xml:space="preserve">: ejecuta aplicaciones .NET donde esté implementado .NET (Mono para Linux, diferentes versiones de Windows, etc.).</w:t>
+      </w:r>
+    </w:p>
+    <w:p>
+      <w:pPr>
+        <w:rPr/>
+      </w:pPr>
+      <w:r>
+        <w:br w:type="page"/>
+      </w:r>
+      <w:r>
+        <w:rPr>
+          <w:rtl w:val="0"/>
+        </w:rPr>
+      </w:r>
+    </w:p>
+    <w:p>
+      <w:pPr>
+        <w:pStyle w:val="Heading1"/>
+        <w:numPr>
+          <w:ilvl w:val="0"/>
+          <w:numId w:val="12"/>
+        </w:numPr>
+        <w:ind w:left="432"/>
+        <w:jc w:val="center"/>
+        <w:rPr/>
+      </w:pPr>
+      <w:bookmarkStart w:colFirst="0" w:colLast="0" w:name="_uv1xbo3zz7x2" w:id="6"/>
+      <w:bookmarkEnd w:id="6"/>
+      <w:r>
+        <w:rPr>
+          <w:rtl w:val="0"/>
+        </w:rPr>
+        <w:t xml:space="preserve">Ventajas/Desventajas de las máquinas virtuales</w:t>
+      </w:r>
+      <w:r>
+        <w:rPr/>
+        <w:drawing>
+          <wp:inline distB="114300" distT="114300" distL="114300" distR="114300">
+            <wp:extent cx="3287550" cy="3723150"/>
+            <wp:effectExtent b="0" l="0" r="0" t="0"/>
+            <wp:docPr id="4" name="image1.png"/>
+            <a:graphic>
+              <a:graphicData uri="http://schemas.openxmlformats.org/drawingml/2006/picture">
+                <pic:pic>
+                  <pic:nvPicPr>
+                    <pic:cNvPr id="0" name="image1.png"/>
+                    <pic:cNvPicPr preferRelativeResize="0"/>
+                  </pic:nvPicPr>
+                  <pic:blipFill>
+                    <a:blip r:embed="rId11"/>
+                    <a:srcRect b="0" l="0" r="0" t="0"/>
+                    <a:stretch>
+                      <a:fillRect/>
+                    </a:stretch>
+                  </pic:blipFill>
+                  <pic:spPr>
+                    <a:xfrm>
+                      <a:off x="0" y="0"/>
+                      <a:ext cx="3287550" cy="3723150"/>
+                    </a:xfrm>
+                    <a:prstGeom prst="rect"/>
+                    <a:ln/>
+                  </pic:spPr>
+                </pic:pic>
+              </a:graphicData>
+            </a:graphic>
+          </wp:inline>
+        </w:drawing>
+      </w:r>
+      <w:r>
+        <w:rPr>
+          <w:rtl w:val="0"/>
+        </w:rPr>
+      </w:r>
+    </w:p>
+    <w:p>
+      <w:pPr>
+        <w:rPr>
+          <w:b w:val="1"/>
+        </w:rPr>
+      </w:pPr>
+      <w:r>
+        <w:rPr>
+          <w:b w:val="1"/>
+          <w:rtl w:val="0"/>
+        </w:rPr>
+        <w:t xml:space="preserve">Ventajas de las máquinas virtuales:</w:t>
+      </w:r>
+    </w:p>
+    <w:p>
+      <w:pPr>
+        <w:numPr>
+          <w:ilvl w:val="0"/>
+          <w:numId w:val="11"/>
+        </w:numPr>
+        <w:spacing w:after="0" w:afterAutospacing="0"/>
+        <w:ind w:left="720" w:hanging="360"/>
+        <w:rPr>
+          <w:u w:val="none"/>
+        </w:rPr>
+      </w:pPr>
+      <w:r>
+        <w:rPr>
+          <w:rtl w:val="0"/>
+        </w:rPr>
+        <w:t xml:space="preserve">Puedes utilizar varios sistemas operativos al mismo tiempo.</w:t>
+      </w:r>
+    </w:p>
+    <w:p>
+      <w:pPr>
+        <w:numPr>
+          <w:ilvl w:val="0"/>
+          <w:numId w:val="11"/>
+        </w:numPr>
         <w:spacing w:after="0" w:afterAutospacing="0" w:before="0" w:beforeAutospacing="0"/>
         <w:ind w:left="720" w:hanging="360"/>
         <w:rPr>
@@ -2080,16 +2339,175 @@
       </w:pPr>
       <w:r>
         <w:rPr>
+          <w:rtl w:val="0"/>
+        </w:rPr>
+        <w:t xml:space="preserve">Puedes probar un sistema operativo antes de instalarlo en una máquina real.</w:t>
+      </w:r>
+    </w:p>
+    <w:p>
+      <w:pPr>
+        <w:numPr>
+          <w:ilvl w:val="0"/>
+          <w:numId w:val="11"/>
+        </w:numPr>
+        <w:spacing w:after="0" w:afterAutospacing="0" w:before="0" w:beforeAutospacing="0"/>
+        <w:ind w:left="720" w:hanging="360"/>
+        <w:rPr>
+          <w:u w:val="none"/>
+        </w:rPr>
+      </w:pPr>
+      <w:r>
+        <w:rPr>
+          <w:rtl w:val="0"/>
+        </w:rPr>
+        <w:t xml:space="preserve">Puedes utilizar aplicaciones que no estén disponibles en su sistema operativo host.</w:t>
+      </w:r>
+    </w:p>
+    <w:p>
+      <w:pPr>
+        <w:numPr>
+          <w:ilvl w:val="0"/>
+          <w:numId w:val="11"/>
+        </w:numPr>
+        <w:spacing w:after="0" w:afterAutospacing="0" w:before="0" w:beforeAutospacing="0"/>
+        <w:ind w:left="720" w:hanging="360"/>
+        <w:rPr>
+          <w:u w:val="none"/>
+        </w:rPr>
+      </w:pPr>
+      <w:r>
+        <w:rPr>
+          <w:rtl w:val="0"/>
+        </w:rPr>
+        <w:t xml:space="preserve">Puedes emular un tipo diferente de computadora (con otro conjunto de instrucciones).</w:t>
+      </w:r>
+    </w:p>
+    <w:p>
+      <w:pPr>
+        <w:numPr>
+          <w:ilvl w:val="0"/>
+          <w:numId w:val="11"/>
+        </w:numPr>
+        <w:spacing w:after="0" w:afterAutospacing="0" w:before="0" w:beforeAutospacing="0"/>
+        <w:ind w:left="720" w:hanging="360"/>
+        <w:rPr>
+          <w:u w:val="none"/>
+        </w:rPr>
+      </w:pPr>
+      <w:r>
+        <w:rPr>
+          <w:rtl w:val="0"/>
+        </w:rPr>
+        <w:t xml:space="preserve">Puedes crear entornos de prueba.</w:t>
+      </w:r>
+    </w:p>
+    <w:p>
+      <w:pPr>
+        <w:numPr>
+          <w:ilvl w:val="0"/>
+          <w:numId w:val="11"/>
+        </w:numPr>
+        <w:spacing w:after="0" w:afterAutospacing="0" w:before="0" w:beforeAutospacing="0"/>
+        <w:ind w:left="720" w:hanging="360"/>
+        <w:rPr>
+          <w:u w:val="none"/>
+        </w:rPr>
+      </w:pPr>
+      <w:r>
+        <w:rPr>
+          <w:rtl w:val="0"/>
+        </w:rPr>
+        <w:t xml:space="preserve">Puedes guardar el estado actual y restaurarlo más tarde (consume espacio en disco).</w:t>
+      </w:r>
+    </w:p>
+    <w:p>
+      <w:pPr>
+        <w:numPr>
+          <w:ilvl w:val="0"/>
+          <w:numId w:val="11"/>
+        </w:numPr>
+        <w:spacing w:after="0" w:afterAutospacing="0" w:before="0" w:beforeAutospacing="0"/>
+        <w:ind w:left="720" w:hanging="360"/>
+        <w:rPr>
+          <w:u w:val="none"/>
+        </w:rPr>
+      </w:pPr>
+      <w:r>
+        <w:rPr>
+          <w:rtl w:val="0"/>
+        </w:rPr>
+        <w:t xml:space="preserve">Es fácil de clonar o realizar copias de seguridad.</w:t>
+      </w:r>
+    </w:p>
+    <w:p>
+      <w:pPr>
+        <w:numPr>
+          <w:ilvl w:val="0"/>
+          <w:numId w:val="11"/>
+        </w:numPr>
+        <w:spacing w:before="0" w:beforeAutospacing="0"/>
+        <w:ind w:left="720" w:hanging="360"/>
+        <w:rPr>
+          <w:u w:val="none"/>
+        </w:rPr>
+      </w:pPr>
+      <w:r>
+        <w:rPr>
+          <w:rtl w:val="0"/>
+        </w:rPr>
+        <w:t xml:space="preserve">Puedes ahorrar energía, recursos, espacio, etc. emulando ordenadores antiguos, lo cual es Respetuoso con el medio ambiente (evita construir ordenadores, componentes, etc.)</w:t>
+      </w:r>
+    </w:p>
+    <w:p>
+      <w:pPr>
+        <w:rPr>
           <w:b w:val="1"/>
-          <w:rtl w:val="0"/>
-        </w:rPr>
-        <w:t xml:space="preserve">.NET</w:t>
-      </w:r>
-      <w:r>
-        <w:rPr>
-          <w:rtl w:val="0"/>
-        </w:rPr>
-        <w:t xml:space="preserve">: ejecuta aplicaciones .NET donde esté implementado .NET (Mono para Linux, diferentes versiones de Windows, etc.).</w:t>
+        </w:rPr>
+      </w:pPr>
+      <w:r>
+        <w:rPr>
+          <w:b w:val="1"/>
+          <w:rtl w:val="0"/>
+        </w:rPr>
+        <w:t xml:space="preserve">Desventajas de las máquinas virtuales:</w:t>
+      </w:r>
+    </w:p>
+    <w:p>
+      <w:pPr>
+        <w:numPr>
+          <w:ilvl w:val="0"/>
+          <w:numId w:val="8"/>
+        </w:numPr>
+        <w:spacing w:after="0" w:afterAutospacing="0"/>
+        <w:ind w:left="720" w:hanging="360"/>
+        <w:rPr>
+          <w:u w:val="none"/>
+        </w:rPr>
+      </w:pPr>
+      <w:r>
+        <w:rPr>
+          <w:rtl w:val="0"/>
+        </w:rPr>
+        <w:t xml:space="preserve">Comparten recursos con otras máquinas virtuales y con el sistema operativo host.</w:t>
+      </w:r>
+    </w:p>
+    <w:p>
+      <w:pPr>
+        <w:numPr>
+          <w:ilvl w:val="0"/>
+          <w:numId w:val="8"/>
+        </w:numPr>
+        <w:spacing w:after="0" w:afterAutospacing="0" w:before="0" w:beforeAutospacing="0"/>
+        <w:ind w:left="720" w:hanging="360"/>
+        <w:rPr>
+          <w:u w:val="none"/>
+        </w:rPr>
+      </w:pPr>
+      <w:r>
+        <w:rPr>
+          <w:rtl w:val="0"/>
+        </w:rPr>
+        <w:t xml:space="preserve">El rendimiento es inferior al de las máquinas reales.</w:t>
       </w:r>
     </w:p>
     <w:p>
@@ -2101,249 +2519,6 @@
         </w:numPr>
         <w:spacing w:before="0" w:beforeAutospacing="0"/>
         <w:ind w:left="432"/>
-        <w:rPr/>
-      </w:pPr>
-      <w:bookmarkStart w:colFirst="0" w:colLast="0" w:name="_uv1xbo3zz7x2" w:id="6"/>
-      <w:bookmarkEnd w:id="6"/>
-      <w:r>
-        <w:rPr>
-          <w:rtl w:val="0"/>
-        </w:rPr>
-        <w:t xml:space="preserve">Ventajas/Desventajas de las máquinas virtuales</w:t>
-      </w:r>
-      <w:r>
-        <w:rPr>
-          <w:rtl w:val="0"/>
-        </w:rPr>
-      </w:r>
-    </w:p>
-    <w:p>
-      <w:pPr>
-        <w:rPr>
-          <w:b w:val="1"/>
-        </w:rPr>
-      </w:pPr>
-      <w:r>
-        <w:rPr>
-          <w:b w:val="1"/>
-          <w:rtl w:val="0"/>
-        </w:rPr>
-        <w:t xml:space="preserve">Ventajas de las máquinas virtuales:</w:t>
-      </w:r>
-    </w:p>
-    <w:p>
-      <w:pPr>
-        <w:numPr>
-          <w:ilvl w:val="0"/>
-          <w:numId w:val="11"/>
-        </w:numPr>
-        <w:spacing w:after="0" w:afterAutospacing="0"/>
-        <w:ind w:left="720" w:hanging="360"/>
-        <w:rPr>
-          <w:u w:val="none"/>
-        </w:rPr>
-      </w:pPr>
-      <w:r>
-        <w:rPr>
-          <w:rtl w:val="0"/>
-        </w:rPr>
-        <w:t xml:space="preserve">Puedes utilizar varios sistemas operativos al mismo tiempo.</w:t>
-      </w:r>
-    </w:p>
-    <w:p>
-      <w:pPr>
-        <w:numPr>
-          <w:ilvl w:val="0"/>
-          <w:numId w:val="11"/>
-        </w:numPr>
-        <w:spacing w:after="0" w:afterAutospacing="0" w:before="0" w:beforeAutospacing="0"/>
-        <w:ind w:left="720" w:hanging="360"/>
-        <w:rPr>
-          <w:u w:val="none"/>
-        </w:rPr>
-      </w:pPr>
-      <w:r>
-        <w:rPr>
-          <w:rtl w:val="0"/>
-        </w:rPr>
-        <w:t xml:space="preserve">Puedes probar un sistema operativo antes de instalarlo en una máquina real.</w:t>
-      </w:r>
-    </w:p>
-    <w:p>
-      <w:pPr>
-        <w:numPr>
-          <w:ilvl w:val="0"/>
-          <w:numId w:val="11"/>
-        </w:numPr>
-        <w:spacing w:after="0" w:afterAutospacing="0" w:before="0" w:beforeAutospacing="0"/>
-        <w:ind w:left="720" w:hanging="360"/>
-        <w:rPr>
-          <w:u w:val="none"/>
-        </w:rPr>
-      </w:pPr>
-      <w:r>
-        <w:rPr>
-          <w:rtl w:val="0"/>
-        </w:rPr>
-        <w:t xml:space="preserve">Puedes utilizar aplicaciones que no estén disponibles en su sistema operativo host.</w:t>
-      </w:r>
-    </w:p>
-    <w:p>
-      <w:pPr>
-        <w:numPr>
-          <w:ilvl w:val="0"/>
-          <w:numId w:val="11"/>
-        </w:numPr>
-        <w:spacing w:after="0" w:afterAutospacing="0" w:before="0" w:beforeAutospacing="0"/>
-        <w:ind w:left="720" w:hanging="360"/>
-        <w:rPr>
-          <w:u w:val="none"/>
-        </w:rPr>
-      </w:pPr>
-      <w:r>
-        <w:rPr>
-          <w:rtl w:val="0"/>
-        </w:rPr>
-        <w:t xml:space="preserve">Puedes emular un tipo diferente de computadora (con otro conjunto de instrucciones).</w:t>
-      </w:r>
-    </w:p>
-    <w:p>
-      <w:pPr>
-        <w:numPr>
-          <w:ilvl w:val="0"/>
-          <w:numId w:val="11"/>
-        </w:numPr>
-        <w:spacing w:after="0" w:afterAutospacing="0" w:before="0" w:beforeAutospacing="0"/>
-        <w:ind w:left="720" w:hanging="360"/>
-        <w:rPr>
-          <w:u w:val="none"/>
-        </w:rPr>
-      </w:pPr>
-      <w:r>
-        <w:rPr>
-          <w:rtl w:val="0"/>
-        </w:rPr>
-        <w:t xml:space="preserve">Puedes crear entornos de prueba.</w:t>
-      </w:r>
-    </w:p>
-    <w:p>
-      <w:pPr>
-        <w:numPr>
-          <w:ilvl w:val="0"/>
-          <w:numId w:val="11"/>
-        </w:numPr>
-        <w:spacing w:after="0" w:afterAutospacing="0" w:before="0" w:beforeAutospacing="0"/>
-        <w:ind w:left="720" w:hanging="360"/>
-        <w:rPr>
-          <w:u w:val="none"/>
-        </w:rPr>
-      </w:pPr>
-      <w:r>
-        <w:rPr>
-          <w:rtl w:val="0"/>
-        </w:rPr>
-        <w:t xml:space="preserve">Puedes guardar el estado actual y restaurarlo más tarde (consume espacio en disco).</w:t>
-      </w:r>
-    </w:p>
-    <w:p>
-      <w:pPr>
-        <w:numPr>
-          <w:ilvl w:val="0"/>
-          <w:numId w:val="11"/>
-        </w:numPr>
-        <w:spacing w:after="0" w:afterAutospacing="0" w:before="0" w:beforeAutospacing="0"/>
-        <w:ind w:left="720" w:hanging="360"/>
-        <w:rPr>
-          <w:u w:val="none"/>
-        </w:rPr>
-      </w:pPr>
-      <w:r>
-        <w:rPr>
-          <w:rtl w:val="0"/>
-        </w:rPr>
-        <w:t xml:space="preserve">Es fácil de clonar o realizar copias de seguridad.</w:t>
-      </w:r>
-    </w:p>
-    <w:p>
-      <w:pPr>
-        <w:numPr>
-          <w:ilvl w:val="0"/>
-          <w:numId w:val="11"/>
-        </w:numPr>
-        <w:spacing w:before="0" w:beforeAutospacing="0"/>
-        <w:ind w:left="720" w:hanging="360"/>
-        <w:rPr>
-          <w:u w:val="none"/>
-        </w:rPr>
-      </w:pPr>
-      <w:r>
-        <w:rPr>
-          <w:rtl w:val="0"/>
-        </w:rPr>
-        <w:t xml:space="preserve">Puedes ahorrar energía, recursos, espacio, etc. emulando ordenadores antiguos, lo cual es Respetuoso con el medio ambiente (evita construir ordenadores, componentes, etc.)</w:t>
-      </w:r>
-    </w:p>
-    <w:p>
-      <w:pPr>
-        <w:rPr>
-          <w:b w:val="1"/>
-        </w:rPr>
-      </w:pPr>
-      <w:r>
-        <w:rPr>
-          <w:b w:val="1"/>
-          <w:rtl w:val="0"/>
-        </w:rPr>
-        <w:t xml:space="preserve">Desventajas de las máquinas virtuales:</w:t>
-      </w:r>
-    </w:p>
-    <w:p>
-      <w:pPr>
-        <w:numPr>
-          <w:ilvl w:val="0"/>
-          <w:numId w:val="8"/>
-        </w:numPr>
-        <w:spacing w:after="0" w:afterAutospacing="0"/>
-        <w:ind w:left="720" w:hanging="360"/>
-        <w:rPr>
-          <w:u w:val="none"/>
-        </w:rPr>
-      </w:pPr>
-      <w:r>
-        <w:rPr>
-          <w:rtl w:val="0"/>
-        </w:rPr>
-        <w:t xml:space="preserve">Comparten recursos con otras máquinas virtuales y con el sistema operativo host.</w:t>
-      </w:r>
-    </w:p>
-    <w:p>
-      <w:pPr>
-        <w:numPr>
-          <w:ilvl w:val="0"/>
-          <w:numId w:val="8"/>
-        </w:numPr>
-        <w:spacing w:after="0" w:afterAutospacing="0" w:before="0" w:beforeAutospacing="0"/>
-        <w:ind w:left="720" w:hanging="360"/>
-        <w:rPr>
-          <w:u w:val="none"/>
-        </w:rPr>
-      </w:pPr>
-      <w:r>
-        <w:rPr>
-          <w:rtl w:val="0"/>
-        </w:rPr>
-        <w:t xml:space="preserve">El rendimiento es inferior al de las máquinas reales.</w:t>
-      </w:r>
-    </w:p>
-    <w:p>
-      <w:pPr>
-        <w:pStyle w:val="Heading1"/>
-        <w:numPr>
-          <w:ilvl w:val="0"/>
-          <w:numId w:val="12"/>
-        </w:numPr>
-        <w:spacing w:before="0" w:beforeAutospacing="0"/>
-        <w:ind w:left="432"/>
         <w:rPr>
           <w:u w:val="none"/>
         </w:rPr>
@@ -2378,7 +2553,7 @@
         </w:rPr>
         <w:t xml:space="preserve"> </w:t>
       </w:r>
-      <w:hyperlink r:id="rId11">
+      <w:hyperlink r:id="rId12">
         <w:r>
           <w:rPr>
             <w:color w:val="1155cc"/>
@@ -2423,7 +2598,7 @@
         </w:rPr>
         <w:t xml:space="preserve">Cómo instalar VirtualBox en Ubuntu: </w:t>
       </w:r>
-      <w:hyperlink r:id="rId12">
+      <w:hyperlink r:id="rId13">
         <w:r>
           <w:rPr>
             <w:color w:val="1155cc"/>
@@ -2458,7 +2633,7 @@
         </w:rPr>
         <w:t xml:space="preserve">Cómo instalar VirtualBox en Windows 10: </w:t>
       </w:r>
-      <w:hyperlink r:id="rId13">
+      <w:hyperlink r:id="rId14">
         <w:r>
           <w:rPr>
             <w:color w:val="1155cc"/>
@@ -2492,7 +2667,7 @@
         </w:rPr>
         <w:t xml:space="preserve">Como configurar una máquina en VirtualBox: </w:t>
       </w:r>
-      <w:hyperlink r:id="rId14">
+      <w:hyperlink r:id="rId15">
         <w:r>
           <w:rPr>
             <w:color w:val="1155cc"/>
@@ -2534,7 +2709,7 @@
         </w:rPr>
         <w:t xml:space="preserve">Instalar "Guest additions" en Ubuntu: </w:t>
       </w:r>
-      <w:hyperlink r:id="rId15">
+      <w:hyperlink r:id="rId16">
         <w:r>
           <w:rPr>
             <w:color w:val="1155cc"/>
@@ -2556,7 +2731,7 @@
           <w:ilvl w:val="0"/>
           <w:numId w:val="1"/>
         </w:numPr>
-        <w:spacing w:before="0" w:beforeAutospacing="0"/>
+        <w:spacing w:after="0" w:afterAutospacing="0" w:before="0" w:beforeAutospacing="0"/>
         <w:ind w:left="720" w:hanging="360"/>
       </w:pPr>
       <w:r>
@@ -2565,7 +2740,7 @@
         </w:rPr>
         <w:t xml:space="preserve">Instalar "Guest additions" en Windows 10: </w:t>
       </w:r>
-      <w:hyperlink r:id="rId16">
+      <w:hyperlink r:id="rId17">
         <w:r>
           <w:rPr>
             <w:color w:val="1155cc"/>
@@ -2583,21 +2758,12 @@
     </w:p>
     <w:p>
       <w:pPr>
-        <w:rPr/>
-      </w:pPr>
-      <w:r>
-        <w:rPr>
-          <w:rtl w:val="0"/>
-        </w:rPr>
-      </w:r>
-    </w:p>
-    <w:p>
-      <w:pPr>
         <w:pStyle w:val="Heading1"/>
         <w:numPr>
           <w:ilvl w:val="0"/>
           <w:numId w:val="12"/>
         </w:numPr>
+        <w:spacing w:before="0" w:beforeAutospacing="0"/>
         <w:ind w:left="432"/>
         <w:rPr>
           <w:u w:val="none"/>
@@ -2687,16 +2853,16 @@
           <wp:inline distB="114300" distT="114300" distL="114300" distR="114300">
             <wp:extent cx="3904388" cy="2166305"/>
             <wp:effectExtent b="0" l="0" r="0" t="0"/>
-            <wp:docPr id="6" name="image8.png"/>
+            <wp:docPr id="9" name="image2.png"/>
             <a:graphic>
               <a:graphicData uri="http://schemas.openxmlformats.org/drawingml/2006/picture">
                 <pic:pic>
                   <pic:nvPicPr>
-                    <pic:cNvPr id="0" name="image8.png"/>
+                    <pic:cNvPr id="0" name="image2.png"/>
                     <pic:cNvPicPr preferRelativeResize="0"/>
                   </pic:nvPicPr>
                   <pic:blipFill>
-                    <a:blip r:embed="rId17"/>
+                    <a:blip r:embed="rId18"/>
                     <a:srcRect b="0" l="0" r="0" t="0"/>
                     <a:stretch>
                       <a:fillRect/>
@@ -2742,6 +2908,50 @@
         </w:rPr>
         <w:t xml:space="preserve">¿Contenedores o máquinas virtuales?</w:t>
       </w:r>
+    </w:p>
+    <w:p>
+      <w:pPr>
+        <w:pStyle w:val="Heading1"/>
+        <w:jc w:val="center"/>
+        <w:rPr/>
+      </w:pPr>
+      <w:bookmarkStart w:colFirst="0" w:colLast="0" w:name="_xc5a9npta0q4" w:id="10"/>
+      <w:bookmarkEnd w:id="10"/>
+      <w:r>
+        <w:rPr/>
+        <w:drawing>
+          <wp:inline distB="114300" distT="114300" distL="114300" distR="114300">
+            <wp:extent cx="6120000" cy="1917700"/>
+            <wp:effectExtent b="0" l="0" r="0" t="0"/>
+            <wp:docPr id="1" name="image7.png"/>
+            <a:graphic>
+              <a:graphicData uri="http://schemas.openxmlformats.org/drawingml/2006/picture">
+                <pic:pic>
+                  <pic:nvPicPr>
+                    <pic:cNvPr id="0" name="image7.png"/>
+                    <pic:cNvPicPr preferRelativeResize="0"/>
+                  </pic:nvPicPr>
+                  <pic:blipFill>
+                    <a:blip r:embed="rId19"/>
+                    <a:srcRect b="0" l="0" r="0" t="0"/>
+                    <a:stretch>
+                      <a:fillRect/>
+                    </a:stretch>
+                  </pic:blipFill>
+                  <pic:spPr>
+                    <a:xfrm>
+                      <a:off x="0" y="0"/>
+                      <a:ext cx="6120000" cy="1917700"/>
+                    </a:xfrm>
+                    <a:prstGeom prst="rect"/>
+                    <a:ln/>
+                  </pic:spPr>
+                </pic:pic>
+              </a:graphicData>
+            </a:graphic>
+          </wp:inline>
+        </w:drawing>
+      </w:r>
       <w:r>
         <w:rPr>
           <w:rtl w:val="0"/>
@@ -2858,8 +3068,8 @@
         <w:ind w:left="432"/>
         <w:rPr/>
       </w:pPr>
-      <w:bookmarkStart w:colFirst="0" w:colLast="0" w:name="_ljndwntcyqz5" w:id="10"/>
-      <w:bookmarkEnd w:id="10"/>
+      <w:bookmarkStart w:colFirst="0" w:colLast="0" w:name="_ljndwntcyqz5" w:id="11"/>
+      <w:bookmarkEnd w:id="11"/>
       <w:r>
         <w:rPr>
           <w:rtl w:val="0"/>
@@ -2893,7 +3103,7 @@
         </w:rPr>
         <w:t xml:space="preserve">Puede encontrar más información sobre las diferencias entre las tecnologías de contenedores en: </w:t>
       </w:r>
-      <w:hyperlink r:id="rId18">
+      <w:hyperlink r:id="rId20">
         <w:r>
           <w:rPr>
             <w:color w:val="1155cc"/>
@@ -2960,7 +3170,7 @@
         </w:rPr>
         <w:t xml:space="preserve">tienes mucha información sobre cómo usar Docker con ejemplos prácticos en mi curso de Docker, disponible en </w:t>
       </w:r>
-      <w:hyperlink r:id="rId19">
+      <w:hyperlink r:id="rId21">
         <w:r>
           <w:rPr>
             <w:color w:val="1155cc"/>
@@ -3059,7 +3269,7 @@
         <w:rPr>
           <w:rtl w:val="0"/>
         </w:rPr>
-        <w:t xml:space="preserve">Podemos crear contenedores (con comandos como “docker run”), podemos comunicarnos con contenedores Docker vinculando entrada/salida desde una consola al contenedor (comandos "docker adjuntar") y con comandos como "docker cp" para copiar archivos.</w:t>
+        <w:t xml:space="preserve">Podemos crear contenedores (con comandos como “docker run”), podemos comunicarnos con contenedores Docker vinculando entrada/salida desde una consola al contenedor (comando "docker attach") y con comandos como "docker cp" para copiar archivos.</w:t>
       </w:r>
     </w:p>
     <w:p>
@@ -3121,7 +3331,7 @@
         </w:rPr>
         <w:t xml:space="preserve">Más información: </w:t>
       </w:r>
-      <w:hyperlink r:id="rId20">
+      <w:hyperlink r:id="rId22">
         <w:r>
           <w:rPr>
             <w:color w:val="1155cc"/>
@@ -3162,34 +3372,78 @@
           <w:u w:val="none"/>
         </w:rPr>
       </w:pPr>
-      <w:bookmarkStart w:colFirst="0" w:colLast="0" w:name="_59r83crrylz0" w:id="11"/>
-      <w:bookmarkEnd w:id="11"/>
+      <w:bookmarkStart w:colFirst="0" w:colLast="0" w:name="_59r83crrylz0" w:id="12"/>
+      <w:bookmarkEnd w:id="12"/>
       <w:r>
         <w:rPr>
           <w:rtl w:val="0"/>
         </w:rPr>
         <w:t xml:space="preserve">Ventajas de Docker</w:t>
       </w:r>
-      <w:r>
-        <w:rPr>
-          <w:rtl w:val="0"/>
-        </w:rPr>
-      </w:r>
-    </w:p>
-    <w:p>
-      <w:pPr>
-        <w:rPr/>
-      </w:pPr>
-      <w:r>
-        <w:rPr>
+    </w:p>
+    <w:p>
+      <w:pPr>
+        <w:jc w:val="center"/>
+        <w:rPr/>
+      </w:pPr>
+      <w:hyperlink r:id="rId23">
+        <w:r>
+          <w:rPr>
+            <w:color w:val="1155cc"/>
+            <w:u w:val="single"/>
+          </w:rPr>
+          <w:drawing>
+            <wp:inline distB="114300" distT="114300" distL="114300" distR="114300">
+              <wp:extent cx="6120000" cy="4279900"/>
+              <wp:effectExtent b="0" l="0" r="0" t="0"/>
+              <wp:docPr id="2" name="image3.png"/>
+              <a:graphic>
+                <a:graphicData uri="http://schemas.openxmlformats.org/drawingml/2006/picture">
+                  <pic:pic>
+                    <pic:nvPicPr>
+                      <pic:cNvPr id="0" name="image3.png"/>
+                      <pic:cNvPicPr preferRelativeResize="0"/>
+                    </pic:nvPicPr>
+                    <pic:blipFill>
+                      <a:blip r:embed="rId24"/>
+                      <a:srcRect b="0" l="0" r="0" t="0"/>
+                      <a:stretch>
+                        <a:fillRect/>
+                      </a:stretch>
+                    </pic:blipFill>
+                    <pic:spPr>
+                      <a:xfrm>
+                        <a:off x="0" y="0"/>
+                        <a:ext cx="6120000" cy="4279900"/>
+                      </a:xfrm>
+                      <a:prstGeom prst="rect"/>
+                      <a:ln/>
+                    </pic:spPr>
+                  </pic:pic>
+                </a:graphicData>
+              </a:graphic>
+            </wp:inline>
+          </w:drawing>
+        </w:r>
+      </w:hyperlink>
+      <w:r>
+        <w:rPr>
+          <w:rtl w:val="0"/>
+        </w:rPr>
+      </w:r>
+    </w:p>
+    <w:p>
+      <w:pPr>
+        <w:rPr>
+          <w:b w:val="1"/>
+        </w:rPr>
+      </w:pPr>
+      <w:r>
+        <w:rPr>
+          <w:b w:val="1"/>
           <w:rtl w:val="0"/>
         </w:rPr>
         <w:t xml:space="preserve">Algunas de las ventajas de Docker son:</w:t>
-      </w:r>
-      <w:r>
-        <w:rPr>
-          <w:rtl w:val="0"/>
-        </w:rPr>
       </w:r>
     </w:p>
     <w:p>
@@ -3395,8 +3649,8 @@
           <w:u w:val="none"/>
         </w:rPr>
       </w:pPr>
-      <w:bookmarkStart w:colFirst="0" w:colLast="0" w:name="_wjey4eimmtmh" w:id="12"/>
-      <w:bookmarkEnd w:id="12"/>
+      <w:bookmarkStart w:colFirst="0" w:colLast="0" w:name="_wjey4eimmtmh" w:id="13"/>
+      <w:bookmarkEnd w:id="13"/>
       <w:r>
         <w:rPr>
           <w:rtl w:val="0"/>
@@ -3496,7 +3750,7 @@
           <w:u w:val="none"/>
         </w:rPr>
       </w:pPr>
-      <w:hyperlink r:id="rId21">
+      <w:hyperlink r:id="rId25">
         <w:r>
           <w:rPr>
             <w:color w:val="1155cc"/>
@@ -3524,7 +3778,7 @@
           <w:u w:val="none"/>
         </w:rPr>
       </w:pPr>
-      <w:hyperlink r:id="rId22">
+      <w:hyperlink r:id="rId26">
         <w:r>
           <w:rPr>
             <w:color w:val="1155cc"/>
@@ -3563,7 +3817,7 @@
           <w:u w:val="none"/>
         </w:rPr>
       </w:pPr>
-      <w:hyperlink r:id="rId23">
+      <w:hyperlink r:id="rId27">
         <w:r>
           <w:rPr>
             <w:color w:val="1155cc"/>
@@ -3603,7 +3857,7 @@
           <w:u w:val="none"/>
         </w:rPr>
       </w:pPr>
-      <w:hyperlink r:id="rId24">
+      <w:hyperlink r:id="rId28">
         <w:r>
           <w:rPr>
             <w:color w:val="1155cc"/>
@@ -3632,8 +3886,8 @@
           <w:u w:val="none"/>
         </w:rPr>
       </w:pPr>
-      <w:bookmarkStart w:colFirst="0" w:colLast="0" w:name="_jghka5qrq0p4" w:id="13"/>
-      <w:bookmarkEnd w:id="13"/>
+      <w:bookmarkStart w:colFirst="0" w:colLast="0" w:name="_jghka5qrq0p4" w:id="14"/>
+      <w:bookmarkEnd w:id="14"/>
       <w:r>
         <w:rPr>
           <w:rtl w:val="0"/>
@@ -3663,7 +3917,7 @@
         </w:rPr>
         <w:t xml:space="preserve"> </w:t>
       </w:r>
-      <w:hyperlink r:id="rId25">
+      <w:hyperlink r:id="rId29">
         <w:r>
           <w:rPr>
             <w:color w:val="1155cc"/>
@@ -4071,7 +4325,7 @@
         <w:ind w:left="0" w:firstLine="0"/>
         <w:rPr/>
       </w:pPr>
-      <w:hyperlink r:id="rId26">
+      <w:hyperlink r:id="rId30">
         <w:r>
           <w:rPr>
             <w:color w:val="1155cc"/>
@@ -4099,8 +4353,8 @@
           <w:color w:val="669966"/>
         </w:rPr>
       </w:pPr>
-      <w:bookmarkStart w:colFirst="0" w:colLast="0" w:name="_pdkzy1791k3x" w:id="14"/>
-      <w:bookmarkEnd w:id="14"/>
+      <w:bookmarkStart w:colFirst="0" w:colLast="0" w:name="_pdkzy1791k3x" w:id="15"/>
+      <w:bookmarkEnd w:id="15"/>
       <w:r>
         <w:rPr>
           <w:rtl w:val="0"/>
@@ -4131,7 +4385,7 @@
         </w:rPr>
         <w:t xml:space="preserve">Más información en: </w:t>
       </w:r>
-      <w:hyperlink r:id="rId27">
+      <w:hyperlink r:id="rId31">
         <w:r>
           <w:rPr>
             <w:color w:val="1155cc"/>
@@ -4158,7 +4412,7 @@
         </w:rPr>
         <w:t xml:space="preserve">Para encontrar ejemplos prácticos útiles de cómo "Docker Compose", puedes leer la sección "Docker Compose" del curso  </w:t>
       </w:r>
-      <w:hyperlink r:id="rId28">
+      <w:hyperlink r:id="rId32">
         <w:r>
           <w:rPr>
             <w:color w:val="1155cc"/>
@@ -4176,17 +4430,6 @@
     </w:p>
     <w:p>
       <w:pPr>
-        <w:ind w:left="0" w:firstLine="0"/>
-        <w:rPr/>
-      </w:pPr>
-      <w:r>
-        <w:rPr>
-          <w:rtl w:val="0"/>
-        </w:rPr>
-      </w:r>
-    </w:p>
-    <w:p>
-      <w:pPr>
         <w:pStyle w:val="Heading1"/>
         <w:numPr>
           <w:ilvl w:val="0"/>
@@ -4197,8 +4440,8 @@
           <w:u w:val="none"/>
         </w:rPr>
       </w:pPr>
-      <w:bookmarkStart w:colFirst="0" w:colLast="0" w:name="_723tg7it9nk6" w:id="15"/>
-      <w:bookmarkEnd w:id="15"/>
+      <w:bookmarkStart w:colFirst="0" w:colLast="0" w:name="_723tg7it9nk6" w:id="16"/>
+      <w:bookmarkEnd w:id="16"/>
       <w:r>
         <w:rPr>
           <w:rtl w:val="0"/>
@@ -4228,7 +4471,7 @@
         <w:ind w:left="0" w:firstLine="0"/>
         <w:rPr/>
       </w:pPr>
-      <w:hyperlink r:id="rId29">
+      <w:hyperlink r:id="rId33">
         <w:r>
           <w:rPr>
             <w:color w:val="1155cc"/>
@@ -4261,7 +4504,7 @@
         <w:ind w:left="0" w:firstLine="0"/>
         <w:rPr/>
       </w:pPr>
-      <w:hyperlink r:id="rId30">
+      <w:hyperlink r:id="rId34">
         <w:r>
           <w:rPr>
             <w:color w:val="1155cc"/>
@@ -4294,7 +4537,7 @@
         <w:ind w:left="0" w:firstLine="0"/>
         <w:rPr/>
       </w:pPr>
-      <w:hyperlink r:id="rId31">
+      <w:hyperlink r:id="rId35">
         <w:r>
           <w:rPr>
             <w:color w:val="1155cc"/>
@@ -4327,7 +4570,7 @@
         <w:ind w:left="0" w:firstLine="0"/>
         <w:rPr/>
       </w:pPr>
-      <w:hyperlink r:id="rId32">
+      <w:hyperlink r:id="rId36">
         <w:r>
           <w:rPr>
             <w:color w:val="1155cc"/>
@@ -4355,10 +4598,10 @@
       </w:r>
     </w:p>
     <w:sectPr>
-      <w:headerReference r:id="rId33" w:type="default"/>
-      <w:headerReference r:id="rId34" w:type="first"/>
-      <w:footerReference r:id="rId35" w:type="default"/>
-      <w:footerReference r:id="rId36" w:type="first"/>
+      <w:headerReference r:id="rId37" w:type="default"/>
+      <w:headerReference r:id="rId38" w:type="first"/>
+      <w:footerReference r:id="rId39" w:type="default"/>
+      <w:footerReference r:id="rId40" w:type="first"/>
       <w:pgSz w:h="16838" w:w="11906" w:orient="portrait"/>
       <w:pgMar w:bottom="1133.8582677165355" w:top="1133.8582677165355" w:left="1133.8582677165355" w:right="1133.8582677165355" w:header="0" w:footer="0"/>
       <w:pgNumType w:start="1"/>
@@ -4369,7 +4612,7 @@
 </file>
 
 <file path=word/footer1.xml><?xml version="1.0" encoding="utf-8"?>
-<w:ftr xmlns:mc="http://schemas.openxmlformats.org/markup-compatibility/2006" xmlns:o="urn:schemas-microsoft-com:office:office" xmlns:r="http://schemas.openxmlformats.org/officeDocument/2006/relationships" xmlns:m="http://schemas.openxmlformats.org/officeDocument/2006/math" xmlns:v="urn:schemas-microsoft-com:vml" xmlns:wp="http://schemas.openxmlformats.org/drawingml/2006/wordprocessingDrawing" xmlns:w10="urn:schemas-microsoft-com:office:word" xmlns:w="http://schemas.openxmlformats.org/wordprocessingml/2006/main" xmlns:wne="http://schemas.microsoft.com/office/word/2006/wordml" xmlns:sl="http://schemas.openxmlformats.org/schemaLibrary/2006/main" xmlns:a="http://schemas.openxmlformats.org/drawingml/2006/main" xmlns:pic="http://schemas.openxmlformats.org/drawingml/2006/picture" xmlns:c="http://schemas.openxmlformats.org/drawingml/2006/chart" xmlns:lc="http://schemas.openxmlformats.org/drawingml/2006/lockedCanvas" xmlns:dgm="http://schemas.openxmlformats.org/drawingml/2006/diagram" xmlns:wps="http://schemas.microsoft.com/office/word/2010/wordprocessingShape" xmlns:wpg="http://schemas.microsoft.com/office/word/2010/wordprocessingGroup" xmlns:w14="http://schemas.microsoft.com/office/word/2010/wordml" xmlns:w15="http://schemas.microsoft.com/office/word/2012/wordml">
+<w:ftr xmlns:mc="http://schemas.openxmlformats.org/markup-compatibility/2006" xmlns:o="urn:schemas-microsoft-com:office:office" xmlns:r="http://schemas.openxmlformats.org/officeDocument/2006/relationships" xmlns:m="http://schemas.openxmlformats.org/officeDocument/2006/math" xmlns:v="urn:schemas-microsoft-com:vml" xmlns:wp="http://schemas.openxmlformats.org/drawingml/2006/wordprocessingDrawing" xmlns:w10="urn:schemas-microsoft-com:office:word" xmlns:w="http://schemas.openxmlformats.org/wordprocessingml/2006/main" xmlns:wne="http://schemas.microsoft.com/office/word/2006/wordml" xmlns:sl="http://schemas.openxmlformats.org/schemaLibrary/2006/main" xmlns:a="http://schemas.openxmlformats.org/drawingml/2006/main" xmlns:pic="http://schemas.openxmlformats.org/drawingml/2006/picture" xmlns:c="http://schemas.openxmlformats.org/drawingml/2006/chart" xmlns:lc="http://schemas.openxmlformats.org/drawingml/2006/lockedCanvas" xmlns:dgm="http://schemas.openxmlformats.org/drawingml/2006/diagram" xmlns:wps="http://schemas.microsoft.com/office/word/2010/wordprocessingShape" xmlns:wpg="http://schemas.microsoft.com/office/word/2010/wordprocessingGroup" xmlns:w14="http://schemas.microsoft.com/office/word/2010/wordml" xmlns:w15="http://schemas.microsoft.com/office/word/2012/wordml" xmlns:w16="http://schemas.microsoft.com/office/word/2018/wordml" xmlns:w16cex="http://schemas.microsoft.com/office/word/2018/wordml/cex" xmlns:w16cid="http://schemas.microsoft.com/office/word/2016/wordml/cid" xmlns="http://schemas.microsoft.com/office/tasks/2019/documenttasks" xmlns:cr="http://schemas.microsoft.com/office/comments/2020/reactions">
   <w:p>
     <w:pPr>
       <w:pageBreakBefore w:val="0"/>
@@ -4385,7 +4628,7 @@
 </file>
 
 <file path=word/footer2.xml><?xml version="1.0" encoding="utf-8"?>
-<w:ftr xmlns:mc="http://schemas.openxmlformats.org/markup-compatibility/2006" xmlns:o="urn:schemas-microsoft-com:office:office" xmlns:r="http://schemas.openxmlformats.org/officeDocument/2006/relationships" xmlns:m="http://schemas.openxmlformats.org/officeDocument/2006/math" xmlns:v="urn:schemas-microsoft-com:vml" xmlns:wp="http://schemas.openxmlformats.org/drawingml/2006/wordprocessingDrawing" xmlns:w10="urn:schemas-microsoft-com:office:word" xmlns:w="http://schemas.openxmlformats.org/wordprocessingml/2006/main" xmlns:wne="http://schemas.microsoft.com/office/word/2006/wordml" xmlns:sl="http://schemas.openxmlformats.org/schemaLibrary/2006/main" xmlns:a="http://schemas.openxmlformats.org/drawingml/2006/main" xmlns:pic="http://schemas.openxmlformats.org/drawingml/2006/picture" xmlns:c="http://schemas.openxmlformats.org/drawingml/2006/chart" xmlns:lc="http://schemas.openxmlformats.org/drawingml/2006/lockedCanvas" xmlns:dgm="http://schemas.openxmlformats.org/drawingml/2006/diagram" xmlns:wps="http://schemas.microsoft.com/office/word/2010/wordprocessingShape" xmlns:wpg="http://schemas.microsoft.com/office/word/2010/wordprocessingGroup" xmlns:w14="http://schemas.microsoft.com/office/word/2010/wordml" xmlns:w15="http://schemas.microsoft.com/office/word/2012/wordml">
+<w:ftr xmlns:mc="http://schemas.openxmlformats.org/markup-compatibility/2006" xmlns:o="urn:schemas-microsoft-com:office:office" xmlns:r="http://schemas.openxmlformats.org/officeDocument/2006/relationships" xmlns:m="http://schemas.openxmlformats.org/officeDocument/2006/math" xmlns:v="urn:schemas-microsoft-com:vml" xmlns:wp="http://schemas.openxmlformats.org/drawingml/2006/wordprocessingDrawing" xmlns:w10="urn:schemas-microsoft-com:office:word" xmlns:w="http://schemas.openxmlformats.org/wordprocessingml/2006/main" xmlns:wne="http://schemas.microsoft.com/office/word/2006/wordml" xmlns:sl="http://schemas.openxmlformats.org/schemaLibrary/2006/main" xmlns:a="http://schemas.openxmlformats.org/drawingml/2006/main" xmlns:pic="http://schemas.openxmlformats.org/drawingml/2006/picture" xmlns:c="http://schemas.openxmlformats.org/drawingml/2006/chart" xmlns:lc="http://schemas.openxmlformats.org/drawingml/2006/lockedCanvas" xmlns:dgm="http://schemas.openxmlformats.org/drawingml/2006/diagram" xmlns:wps="http://schemas.microsoft.com/office/word/2010/wordprocessingShape" xmlns:wpg="http://schemas.microsoft.com/office/word/2010/wordprocessingGroup" xmlns:w14="http://schemas.microsoft.com/office/word/2010/wordml" xmlns:w15="http://schemas.microsoft.com/office/word/2012/wordml" xmlns:w16="http://schemas.microsoft.com/office/word/2018/wordml" xmlns:w16cex="http://schemas.microsoft.com/office/word/2018/wordml/cex" xmlns:w16cid="http://schemas.microsoft.com/office/word/2016/wordml/cid" xmlns="http://schemas.microsoft.com/office/tasks/2019/documenttasks" xmlns:cr="http://schemas.microsoft.com/office/comments/2020/reactions">
   <w:p>
     <w:pPr>
       <w:pageBreakBefore w:val="0"/>
@@ -4454,7 +4697,7 @@
 </file>
 
 <file path=word/header1.xml><?xml version="1.0" encoding="utf-8"?>
-<w:hdr xmlns:mc="http://schemas.openxmlformats.org/markup-compatibility/2006" xmlns:o="urn:schemas-microsoft-com:office:office" xmlns:r="http://schemas.openxmlformats.org/officeDocument/2006/relationships" xmlns:m="http://schemas.openxmlformats.org/officeDocument/2006/math" xmlns:v="urn:schemas-microsoft-com:vml" xmlns:wp="http://schemas.openxmlformats.org/drawingml/2006/wordprocessingDrawing" xmlns:w10="urn:schemas-microsoft-com:office:word" xmlns:w="http://schemas.openxmlformats.org/wordprocessingml/2006/main" xmlns:wne="http://schemas.microsoft.com/office/word/2006/wordml" xmlns:sl="http://schemas.openxmlformats.org/schemaLibrary/2006/main" xmlns:a="http://schemas.openxmlformats.org/drawingml/2006/main" xmlns:pic="http://schemas.openxmlformats.org/drawingml/2006/picture" xmlns:c="http://schemas.openxmlformats.org/drawingml/2006/chart" xmlns:lc="http://schemas.openxmlformats.org/drawingml/2006/lockedCanvas" xmlns:dgm="http://schemas.openxmlformats.org/drawingml/2006/diagram" xmlns:wps="http://schemas.microsoft.com/office/word/2010/wordprocessingShape" xmlns:wpg="http://schemas.microsoft.com/office/word/2010/wordprocessingGroup" xmlns:w14="http://schemas.microsoft.com/office/word/2010/wordml" xmlns:w15="http://schemas.microsoft.com/office/word/2012/wordml">
+<w:hdr xmlns:mc="http://schemas.openxmlformats.org/markup-compatibility/2006" xmlns:o="urn:schemas-microsoft-com:office:office" xmlns:r="http://schemas.openxmlformats.org/officeDocument/2006/relationships" xmlns:m="http://schemas.openxmlformats.org/officeDocument/2006/math" xmlns:v="urn:schemas-microsoft-com:vml" xmlns:wp="http://schemas.openxmlformats.org/drawingml/2006/wordprocessingDrawing" xmlns:w10="urn:schemas-microsoft-com:office:word" xmlns:w="http://schemas.openxmlformats.org/wordprocessingml/2006/main" xmlns:wne="http://schemas.microsoft.com/office/word/2006/wordml" xmlns:sl="http://schemas.openxmlformats.org/schemaLibrary/2006/main" xmlns:a="http://schemas.openxmlformats.org/drawingml/2006/main" xmlns:pic="http://schemas.openxmlformats.org/drawingml/2006/picture" xmlns:c="http://schemas.openxmlformats.org/drawingml/2006/chart" xmlns:lc="http://schemas.openxmlformats.org/drawingml/2006/lockedCanvas" xmlns:dgm="http://schemas.openxmlformats.org/drawingml/2006/diagram" xmlns:wps="http://schemas.microsoft.com/office/word/2010/wordprocessingShape" xmlns:wpg="http://schemas.microsoft.com/office/word/2010/wordprocessingGroup" xmlns:w14="http://schemas.microsoft.com/office/word/2010/wordml" xmlns:w15="http://schemas.microsoft.com/office/word/2012/wordml" xmlns:w16="http://schemas.microsoft.com/office/word/2018/wordml" xmlns:w16cex="http://schemas.microsoft.com/office/word/2018/wordml/cex" xmlns:w16cid="http://schemas.microsoft.com/office/word/2016/wordml/cid" xmlns="http://schemas.microsoft.com/office/tasks/2019/documenttasks" xmlns:cr="http://schemas.microsoft.com/office/comments/2020/reactions">
   <w:p>
     <w:pPr>
       <w:pageBreakBefore w:val="0"/>
@@ -4548,7 +4791,7 @@
 </file>
 
 <file path=word/header2.xml><?xml version="1.0" encoding="utf-8"?>
-<w:hdr xmlns:mc="http://schemas.openxmlformats.org/markup-compatibility/2006" xmlns:o="urn:schemas-microsoft-com:office:office" xmlns:r="http://schemas.openxmlformats.org/officeDocument/2006/relationships" xmlns:m="http://schemas.openxmlformats.org/officeDocument/2006/math" xmlns:v="urn:schemas-microsoft-com:vml" xmlns:wp="http://schemas.openxmlformats.org/drawingml/2006/wordprocessingDrawing" xmlns:w10="urn:schemas-microsoft-com:office:word" xmlns:w="http://schemas.openxmlformats.org/wordprocessingml/2006/main" xmlns:wne="http://schemas.microsoft.com/office/word/2006/wordml" xmlns:sl="http://schemas.openxmlformats.org/schemaLibrary/2006/main" xmlns:a="http://schemas.openxmlformats.org/drawingml/2006/main" xmlns:pic="http://schemas.openxmlformats.org/drawingml/2006/picture" xmlns:c="http://schemas.openxmlformats.org/drawingml/2006/chart" xmlns:lc="http://schemas.openxmlformats.org/drawingml/2006/lockedCanvas" xmlns:dgm="http://schemas.openxmlformats.org/drawingml/2006/diagram" xmlns:wps="http://schemas.microsoft.com/office/word/2010/wordprocessingShape" xmlns:wpg="http://schemas.microsoft.com/office/word/2010/wordprocessingGroup" xmlns:w14="http://schemas.microsoft.com/office/word/2010/wordml" xmlns:w15="http://schemas.microsoft.com/office/word/2012/wordml">
+<w:hdr xmlns:mc="http://schemas.openxmlformats.org/markup-compatibility/2006" xmlns:o="urn:schemas-microsoft-com:office:office" xmlns:r="http://schemas.openxmlformats.org/officeDocument/2006/relationships" xmlns:m="http://schemas.openxmlformats.org/officeDocument/2006/math" xmlns:v="urn:schemas-microsoft-com:vml" xmlns:wp="http://schemas.openxmlformats.org/drawingml/2006/wordprocessingDrawing" xmlns:w10="urn:schemas-microsoft-com:office:word" xmlns:w="http://schemas.openxmlformats.org/wordprocessingml/2006/main" xmlns:wne="http://schemas.microsoft.com/office/word/2006/wordml" xmlns:sl="http://schemas.openxmlformats.org/schemaLibrary/2006/main" xmlns:a="http://schemas.openxmlformats.org/drawingml/2006/main" xmlns:pic="http://schemas.openxmlformats.org/drawingml/2006/picture" xmlns:c="http://schemas.openxmlformats.org/drawingml/2006/chart" xmlns:lc="http://schemas.openxmlformats.org/drawingml/2006/lockedCanvas" xmlns:dgm="http://schemas.openxmlformats.org/drawingml/2006/diagram" xmlns:wps="http://schemas.microsoft.com/office/word/2010/wordprocessingShape" xmlns:wpg="http://schemas.microsoft.com/office/word/2010/wordprocessingGroup" xmlns:w14="http://schemas.microsoft.com/office/word/2010/wordml" xmlns:w15="http://schemas.microsoft.com/office/word/2012/wordml" xmlns:w16="http://schemas.microsoft.com/office/word/2018/wordml" xmlns:w16cex="http://schemas.microsoft.com/office/word/2018/wordml/cex" xmlns:w16cid="http://schemas.microsoft.com/office/word/2016/wordml/cid" xmlns="http://schemas.microsoft.com/office/tasks/2019/documenttasks" xmlns:cr="http://schemas.microsoft.com/office/comments/2020/reactions">
   <w:p>
     <w:pPr>
       <w:pageBreakBefore w:val="0"/>
@@ -4564,7 +4807,7 @@
 </file>
 
 <file path=word/numbering.xml><?xml version="1.0" encoding="utf-8"?>
-<w:numbering xmlns:mc="http://schemas.openxmlformats.org/markup-compatibility/2006" xmlns:o="urn:schemas-microsoft-com:office:office" xmlns:r="http://schemas.openxmlformats.org/officeDocument/2006/relationships" xmlns:m="http://schemas.openxmlformats.org/officeDocument/2006/math" xmlns:v="urn:schemas-microsoft-com:vml" xmlns:wp="http://schemas.openxmlformats.org/drawingml/2006/wordprocessingDrawing" xmlns:w10="urn:schemas-microsoft-com:office:word" xmlns:w="http://schemas.openxmlformats.org/wordprocessingml/2006/main" xmlns:wne="http://schemas.microsoft.com/office/word/2006/wordml" xmlns:sl="http://schemas.openxmlformats.org/schemaLibrary/2006/main" xmlns:a="http://schemas.openxmlformats.org/drawingml/2006/main" xmlns:pic="http://schemas.openxmlformats.org/drawingml/2006/picture" xmlns:c="http://schemas.openxmlformats.org/drawingml/2006/chart" xmlns:lc="http://schemas.openxmlformats.org/drawingml/2006/lockedCanvas" xmlns:dgm="http://schemas.openxmlformats.org/drawingml/2006/diagram" xmlns:wps="http://schemas.microsoft.com/office/word/2010/wordprocessingShape" xmlns:wpg="http://schemas.microsoft.com/office/word/2010/wordprocessingGroup" xmlns:w14="http://schemas.microsoft.com/office/word/2010/wordml" xmlns:w15="http://schemas.microsoft.com/office/word/2012/wordml">
+<w:numbering xmlns:mc="http://schemas.openxmlformats.org/markup-compatibility/2006" xmlns:o="urn:schemas-microsoft-com:office:office" xmlns:r="http://schemas.openxmlformats.org/officeDocument/2006/relationships" xmlns:m="http://schemas.openxmlformats.org/officeDocument/2006/math" xmlns:v="urn:schemas-microsoft-com:vml" xmlns:wp="http://schemas.openxmlformats.org/drawingml/2006/wordprocessingDrawing" xmlns:w10="urn:schemas-microsoft-com:office:word" xmlns:w="http://schemas.openxmlformats.org/wordprocessingml/2006/main" xmlns:wne="http://schemas.microsoft.com/office/word/2006/wordml" xmlns:sl="http://schemas.openxmlformats.org/schemaLibrary/2006/main" xmlns:a="http://schemas.openxmlformats.org/drawingml/2006/main" xmlns:pic="http://schemas.openxmlformats.org/drawingml/2006/picture" xmlns:c="http://schemas.openxmlformats.org/drawingml/2006/chart" xmlns:lc="http://schemas.openxmlformats.org/drawingml/2006/lockedCanvas" xmlns:dgm="http://schemas.openxmlformats.org/drawingml/2006/diagram" xmlns:wps="http://schemas.microsoft.com/office/word/2010/wordprocessingShape" xmlns:wpg="http://schemas.microsoft.com/office/word/2010/wordprocessingGroup" xmlns:w14="http://schemas.microsoft.com/office/word/2010/wordml" xmlns:w15="http://schemas.microsoft.com/office/word/2012/wordml" xmlns:w16="http://schemas.microsoft.com/office/word/2018/wordml" xmlns:w16cex="http://schemas.microsoft.com/office/word/2018/wordml/cex" xmlns:w16cid="http://schemas.microsoft.com/office/word/2016/wordml/cid" xmlns="http://schemas.microsoft.com/office/tasks/2019/documenttasks" xmlns:cr="http://schemas.microsoft.com/office/comments/2020/reactions">
   <w:abstractNum w:abstractNumId="1">
     <w:lvl w:ilvl="0">
       <w:start w:val="1"/>
@@ -6472,7 +6715,7 @@
 </file>
 
 <file path=word/styles.xml><?xml version="1.0" encoding="utf-8"?>
-<w:styles xmlns:mc="http://schemas.openxmlformats.org/markup-compatibility/2006" xmlns:o="urn:schemas-microsoft-com:office:office" xmlns:r="http://schemas.openxmlformats.org/officeDocument/2006/relationships" xmlns:m="http://schemas.openxmlformats.org/officeDocument/2006/math" xmlns:v="urn:schemas-microsoft-com:vml" xmlns:wp="http://schemas.openxmlformats.org/drawingml/2006/wordprocessingDrawing" xmlns:w10="urn:schemas-microsoft-com:office:word" xmlns:w="http://schemas.openxmlformats.org/wordprocessingml/2006/main" xmlns:wne="http://schemas.microsoft.com/office/word/2006/wordml" xmlns:sl="http://schemas.openxmlformats.org/schemaLibrary/2006/main" xmlns:a="http://schemas.openxmlformats.org/drawingml/2006/main" xmlns:pic="http://schemas.openxmlformats.org/drawingml/2006/picture" xmlns:c="http://schemas.openxmlformats.org/drawingml/2006/chart" xmlns:lc="http://schemas.openxmlformats.org/drawingml/2006/lockedCanvas" xmlns:dgm="http://schemas.openxmlformats.org/drawingml/2006/diagram" xmlns:wps="http://schemas.microsoft.com/office/word/2010/wordprocessingShape" xmlns:wpg="http://schemas.microsoft.com/office/word/2010/wordprocessingGroup" xmlns:w14="http://schemas.microsoft.com/office/word/2010/wordml" xmlns:w15="http://schemas.microsoft.com/office/word/2012/wordml">
+<w:styles xmlns:mc="http://schemas.openxmlformats.org/markup-compatibility/2006" xmlns:o="urn:schemas-microsoft-com:office:office" xmlns:r="http://schemas.openxmlformats.org/officeDocument/2006/relationships" xmlns:m="http://schemas.openxmlformats.org/officeDocument/2006/math" xmlns:v="urn:schemas-microsoft-com:vml" xmlns:wp="http://schemas.openxmlformats.org/drawingml/2006/wordprocessingDrawing" xmlns:w10="urn:schemas-microsoft-com:office:word" xmlns:w="http://schemas.openxmlformats.org/wordprocessingml/2006/main" xmlns:wne="http://schemas.microsoft.com/office/word/2006/wordml" xmlns:sl="http://schemas.openxmlformats.org/schemaLibrary/2006/main" xmlns:a="http://schemas.openxmlformats.org/drawingml/2006/main" xmlns:pic="http://schemas.openxmlformats.org/drawingml/2006/picture" xmlns:c="http://schemas.openxmlformats.org/drawingml/2006/chart" xmlns:lc="http://schemas.openxmlformats.org/drawingml/2006/lockedCanvas" xmlns:dgm="http://schemas.openxmlformats.org/drawingml/2006/diagram" xmlns:wps="http://schemas.microsoft.com/office/word/2010/wordprocessingShape" xmlns:wpg="http://schemas.microsoft.com/office/word/2010/wordprocessingGroup" xmlns:w14="http://schemas.microsoft.com/office/word/2010/wordml" xmlns:w15="http://schemas.microsoft.com/office/word/2012/wordml" xmlns:w16="http://schemas.microsoft.com/office/word/2018/wordml" xmlns:w16cex="http://schemas.microsoft.com/office/word/2018/wordml/cex" xmlns:w16cid="http://schemas.microsoft.com/office/word/2016/wordml/cid" xmlns="http://schemas.microsoft.com/office/tasks/2019/documenttasks" xmlns:cr="http://schemas.microsoft.com/office/comments/2020/reactions">
   <w:docDefaults>
     <w:rPrDefault>
       <w:rPr>

--- a/UD02 - Repaso - Máquinas virtuales y contenedores/UD 02 - Maquinas virtuales y contenedores.docx
+++ b/UD02 - Repaso - Máquinas virtuales y contenedores/UD 02 - Maquinas virtuales y contenedores.docx
@@ -81,12 +81,12 @@
             <wp:extent cx="6120000" cy="723900"/>
             <wp:effectExtent b="0" l="0" r="0" t="0"/>
             <wp:wrapSquare wrapText="bothSides" distB="114300" distT="114300" distL="114300" distR="114300"/>
-            <wp:docPr id="10" name="image5.png"/>
+            <wp:docPr id="10" name="image2.png"/>
             <a:graphic>
               <a:graphicData uri="http://schemas.openxmlformats.org/drawingml/2006/picture">
                 <pic:pic>
                   <pic:nvPicPr>
-                    <pic:cNvPr id="0" name="image5.png"/>
+                    <pic:cNvPr id="0" name="image2.png"/>
                     <pic:cNvPicPr preferRelativeResize="0"/>
                   </pic:nvPicPr>
                   <pic:blipFill>
@@ -121,12 +121,12 @@
           <wp:inline distB="114300" distT="114300" distL="114300" distR="114300">
             <wp:extent cx="447675" cy="57150"/>
             <wp:effectExtent b="0" l="0" r="0" t="0"/>
-            <wp:docPr descr="short line" id="5" name="image9.png"/>
+            <wp:docPr descr="short line" id="5" name="image11.png"/>
             <a:graphic>
               <a:graphicData uri="http://schemas.openxmlformats.org/drawingml/2006/picture">
                 <pic:pic>
                   <pic:nvPicPr>
-                    <pic:cNvPr descr="short line" id="0" name="image9.png"/>
+                    <pic:cNvPr descr="short line" id="0" name="image11.png"/>
                     <pic:cNvPicPr preferRelativeResize="0"/>
                   </pic:nvPicPr>
                   <pic:blipFill>
@@ -331,7 +331,7 @@
           <wp:anchor allowOverlap="1" behindDoc="0" distB="57150" distT="57150" distL="57150" distR="57150" hidden="0" layoutInCell="1" locked="0" relativeHeight="0" simplePos="0">
             <wp:simplePos x="0" y="0"/>
             <wp:positionH relativeFrom="column">
-              <wp:posOffset>2714625</wp:posOffset>
+              <wp:posOffset>3076575</wp:posOffset>
             </wp:positionH>
             <wp:positionV relativeFrom="paragraph">
               <wp:posOffset>476250</wp:posOffset>
@@ -339,12 +339,12 @@
             <wp:extent cx="922564" cy="322898"/>
             <wp:effectExtent b="0" l="0" r="0" t="0"/>
             <wp:wrapSquare wrapText="bothSides" distB="57150" distT="57150" distL="57150" distR="57150"/>
-            <wp:docPr id="6" name="image4.png"/>
+            <wp:docPr id="6" name="image1.png"/>
             <a:graphic>
               <a:graphicData uri="http://schemas.openxmlformats.org/drawingml/2006/picture">
                 <pic:pic>
                   <pic:nvPicPr>
-                    <pic:cNvPr id="0" name="image4.png"/>
+                    <pic:cNvPr id="0" name="image1.png"/>
                     <pic:cNvPicPr preferRelativeResize="0"/>
                   </pic:nvPicPr>
                   <pic:blipFill>
@@ -387,7 +387,7 @@
           <w:szCs w:val="32"/>
           <w:rtl w:val="0"/>
         </w:rPr>
-        <w:t xml:space="preserve">Actualizado Septiembre 2024</w:t>
+        <w:t xml:space="preserve">Actualizado Septiembre 2025</w:t>
       </w:r>
       <w:r>
         <w:rPr>
@@ -476,12 +476,12 @@
             <wp:extent cx="922564" cy="322898"/>
             <wp:effectExtent b="0" l="0" r="0" t="0"/>
             <wp:wrapSquare wrapText="bothSides" distB="57150" distT="57150" distL="57150" distR="57150"/>
-            <wp:docPr id="3" name="image8.png"/>
+            <wp:docPr id="3" name="image9.png"/>
             <a:graphic>
               <a:graphicData uri="http://schemas.openxmlformats.org/drawingml/2006/picture">
                 <pic:pic>
                   <pic:nvPicPr>
-                    <pic:cNvPr id="0" name="image8.png"/>
+                    <pic:cNvPr id="0" name="image9.png"/>
                     <pic:cNvPicPr preferRelativeResize="0"/>
                   </pic:nvPicPr>
                   <pic:blipFill>
@@ -749,6 +749,7 @@
     </w:p>
     <w:sdt>
       <w:sdtPr>
+        <w:id w:val="-691625583"/>
         <w:docPartObj>
           <w:docPartGallery w:val="Table of Contents"/>
           <w:docPartUnique w:val="1"/>
@@ -1561,7 +1562,7 @@
         <w:pageBreakBefore w:val="0"/>
         <w:numPr>
           <w:ilvl w:val="0"/>
-          <w:numId w:val="12"/>
+          <w:numId w:val="8"/>
         </w:numPr>
         <w:ind w:left="432"/>
       </w:pPr>
@@ -1627,7 +1628,7 @@
         <w:pStyle w:val="Heading1"/>
         <w:numPr>
           <w:ilvl w:val="0"/>
-          <w:numId w:val="12"/>
+          <w:numId w:val="8"/>
         </w:numPr>
         <w:ind w:left="432"/>
         <w:rPr>
@@ -1691,7 +1692,7 @@
         <w:pStyle w:val="Heading1"/>
         <w:numPr>
           <w:ilvl w:val="0"/>
-          <w:numId w:val="12"/>
+          <w:numId w:val="8"/>
         </w:numPr>
         <w:ind w:left="432"/>
         <w:rPr>
@@ -1722,7 +1723,7 @@
       <w:pPr>
         <w:numPr>
           <w:ilvl w:val="0"/>
-          <w:numId w:val="10"/>
+          <w:numId w:val="2"/>
         </w:numPr>
         <w:spacing w:after="0" w:afterAutospacing="0"/>
         <w:ind w:left="720" w:hanging="360"/>
@@ -1741,7 +1742,7 @@
       <w:pPr>
         <w:numPr>
           <w:ilvl w:val="0"/>
-          <w:numId w:val="10"/>
+          <w:numId w:val="2"/>
         </w:numPr>
         <w:spacing w:after="0" w:afterAutospacing="0" w:before="0" w:beforeAutospacing="0"/>
         <w:ind w:left="720" w:hanging="360"/>
@@ -1761,7 +1762,7 @@
         <w:pStyle w:val="Heading2"/>
         <w:numPr>
           <w:ilvl w:val="1"/>
-          <w:numId w:val="12"/>
+          <w:numId w:val="8"/>
         </w:numPr>
         <w:spacing w:before="0" w:beforeAutospacing="0"/>
         <w:ind w:left="576"/>
@@ -1804,7 +1805,7 @@
       <w:pPr>
         <w:numPr>
           <w:ilvl w:val="0"/>
-          <w:numId w:val="4"/>
+          <w:numId w:val="1"/>
         </w:numPr>
         <w:spacing w:after="0" w:afterAutospacing="0"/>
         <w:ind w:left="720" w:hanging="360"/>
@@ -1830,7 +1831,7 @@
       <w:pPr>
         <w:numPr>
           <w:ilvl w:val="1"/>
-          <w:numId w:val="4"/>
+          <w:numId w:val="1"/>
         </w:numPr>
         <w:spacing w:after="240" w:before="0" w:lineRule="auto"/>
         <w:ind w:left="1440" w:hanging="360"/>
@@ -1860,12 +1861,12 @@
           <wp:inline distB="114300" distT="114300" distL="114300" distR="114300">
             <wp:extent cx="2656613" cy="1820561"/>
             <wp:effectExtent b="0" l="0" r="0" t="0"/>
-            <wp:docPr id="8" name="image10.png"/>
+            <wp:docPr id="8" name="image8.png"/>
             <a:graphic>
               <a:graphicData uri="http://schemas.openxmlformats.org/drawingml/2006/picture">
                 <pic:pic>
                   <pic:nvPicPr>
-                    <pic:cNvPr id="0" name="image10.png"/>
+                    <pic:cNvPr id="0" name="image8.png"/>
                     <pic:cNvPicPr preferRelativeResize="0"/>
                   </pic:nvPicPr>
                   <pic:blipFill>
@@ -1899,7 +1900,7 @@
       <w:pPr>
         <w:numPr>
           <w:ilvl w:val="0"/>
-          <w:numId w:val="17"/>
+          <w:numId w:val="16"/>
         </w:numPr>
         <w:spacing w:after="0" w:afterAutospacing="0"/>
         <w:ind w:left="720" w:hanging="360"/>
@@ -1925,7 +1926,7 @@
       <w:pPr>
         <w:numPr>
           <w:ilvl w:val="1"/>
-          <w:numId w:val="17"/>
+          <w:numId w:val="16"/>
         </w:numPr>
         <w:spacing w:after="0" w:afterAutospacing="0" w:before="0" w:beforeAutospacing="0"/>
         <w:ind w:left="1440" w:hanging="360"/>
@@ -1941,7 +1942,7 @@
       <w:pPr>
         <w:numPr>
           <w:ilvl w:val="1"/>
-          <w:numId w:val="17"/>
+          <w:numId w:val="16"/>
         </w:numPr>
         <w:spacing w:after="0" w:afterAutospacing="0" w:before="0" w:beforeAutospacing="0"/>
         <w:ind w:left="1440" w:hanging="360"/>
@@ -1957,7 +1958,7 @@
       <w:pPr>
         <w:numPr>
           <w:ilvl w:val="1"/>
-          <w:numId w:val="17"/>
+          <w:numId w:val="16"/>
         </w:numPr>
         <w:spacing w:after="0" w:afterAutospacing="0" w:before="0" w:beforeAutospacing="0"/>
         <w:ind w:left="1440" w:hanging="360"/>
@@ -1980,7 +1981,7 @@
       <w:pPr>
         <w:numPr>
           <w:ilvl w:val="1"/>
-          <w:numId w:val="17"/>
+          <w:numId w:val="16"/>
         </w:numPr>
         <w:spacing w:before="0" w:beforeAutospacing="0"/>
         <w:ind w:left="1440" w:hanging="360"/>
@@ -2015,12 +2016,12 @@
           <wp:inline distB="114300" distT="114300" distL="114300" distR="114300">
             <wp:extent cx="2656800" cy="1818558"/>
             <wp:effectExtent b="0" l="0" r="0" t="0"/>
-            <wp:docPr id="7" name="image11.png"/>
+            <wp:docPr id="7" name="image7.png"/>
             <a:graphic>
               <a:graphicData uri="http://schemas.openxmlformats.org/drawingml/2006/picture">
                 <pic:pic>
                   <pic:nvPicPr>
-                    <pic:cNvPr id="0" name="image11.png"/>
+                    <pic:cNvPr id="0" name="image7.png"/>
                     <pic:cNvPicPr preferRelativeResize="0"/>
                   </pic:nvPicPr>
                   <pic:blipFill>
@@ -2117,7 +2118,7 @@
         <w:pStyle w:val="Heading2"/>
         <w:numPr>
           <w:ilvl w:val="1"/>
-          <w:numId w:val="12"/>
+          <w:numId w:val="8"/>
         </w:numPr>
         <w:ind w:left="576"/>
         <w:rPr>
@@ -2171,7 +2172,7 @@
       <w:pPr>
         <w:numPr>
           <w:ilvl w:val="0"/>
-          <w:numId w:val="16"/>
+          <w:numId w:val="3"/>
         </w:numPr>
         <w:spacing w:after="0" w:afterAutospacing="0"/>
         <w:ind w:left="720" w:hanging="360"/>
@@ -2197,7 +2198,7 @@
       <w:pPr>
         <w:numPr>
           <w:ilvl w:val="0"/>
-          <w:numId w:val="16"/>
+          <w:numId w:val="3"/>
         </w:numPr>
         <w:spacing w:before="0" w:beforeAutospacing="0"/>
         <w:ind w:left="720" w:hanging="360"/>
@@ -2237,7 +2238,7 @@
         <w:pStyle w:val="Heading1"/>
         <w:numPr>
           <w:ilvl w:val="0"/>
-          <w:numId w:val="12"/>
+          <w:numId w:val="8"/>
         </w:numPr>
         <w:ind w:left="432"/>
         <w:jc w:val="center"/>
@@ -2257,12 +2258,12 @@
           <wp:inline distB="114300" distT="114300" distL="114300" distR="114300">
             <wp:extent cx="3287550" cy="3723150"/>
             <wp:effectExtent b="0" l="0" r="0" t="0"/>
-            <wp:docPr id="4" name="image1.png"/>
+            <wp:docPr id="4" name="image6.png"/>
             <a:graphic>
               <a:graphicData uri="http://schemas.openxmlformats.org/drawingml/2006/picture">
                 <pic:pic>
                   <pic:nvPicPr>
-                    <pic:cNvPr id="0" name="image1.png"/>
+                    <pic:cNvPr id="0" name="image6.png"/>
                     <pic:cNvPicPr preferRelativeResize="0"/>
                   </pic:nvPicPr>
                   <pic:blipFill>
@@ -2310,7 +2311,7 @@
       <w:pPr>
         <w:numPr>
           <w:ilvl w:val="0"/>
-          <w:numId w:val="11"/>
+          <w:numId w:val="4"/>
         </w:numPr>
         <w:spacing w:after="0" w:afterAutospacing="0"/>
         <w:ind w:left="720" w:hanging="360"/>
@@ -2329,7 +2330,7 @@
       <w:pPr>
         <w:numPr>
           <w:ilvl w:val="0"/>
-          <w:numId w:val="11"/>
+          <w:numId w:val="4"/>
         </w:numPr>
         <w:spacing w:after="0" w:afterAutospacing="0" w:before="0" w:beforeAutospacing="0"/>
         <w:ind w:left="720" w:hanging="360"/>
@@ -2348,7 +2349,7 @@
       <w:pPr>
         <w:numPr>
           <w:ilvl w:val="0"/>
-          <w:numId w:val="11"/>
+          <w:numId w:val="4"/>
         </w:numPr>
         <w:spacing w:after="0" w:afterAutospacing="0" w:before="0" w:beforeAutospacing="0"/>
         <w:ind w:left="720" w:hanging="360"/>
@@ -2367,7 +2368,7 @@
       <w:pPr>
         <w:numPr>
           <w:ilvl w:val="0"/>
-          <w:numId w:val="11"/>
+          <w:numId w:val="4"/>
         </w:numPr>
         <w:spacing w:after="0" w:afterAutospacing="0" w:before="0" w:beforeAutospacing="0"/>
         <w:ind w:left="720" w:hanging="360"/>
@@ -2386,7 +2387,7 @@
       <w:pPr>
         <w:numPr>
           <w:ilvl w:val="0"/>
-          <w:numId w:val="11"/>
+          <w:numId w:val="4"/>
         </w:numPr>
         <w:spacing w:after="0" w:afterAutospacing="0" w:before="0" w:beforeAutospacing="0"/>
         <w:ind w:left="720" w:hanging="360"/>
@@ -2405,7 +2406,7 @@
       <w:pPr>
         <w:numPr>
           <w:ilvl w:val="0"/>
-          <w:numId w:val="11"/>
+          <w:numId w:val="4"/>
         </w:numPr>
         <w:spacing w:after="0" w:afterAutospacing="0" w:before="0" w:beforeAutospacing="0"/>
         <w:ind w:left="720" w:hanging="360"/>
@@ -2424,7 +2425,7 @@
       <w:pPr>
         <w:numPr>
           <w:ilvl w:val="0"/>
-          <w:numId w:val="11"/>
+          <w:numId w:val="4"/>
         </w:numPr>
         <w:spacing w:after="0" w:afterAutospacing="0" w:before="0" w:beforeAutospacing="0"/>
         <w:ind w:left="720" w:hanging="360"/>
@@ -2443,7 +2444,7 @@
       <w:pPr>
         <w:numPr>
           <w:ilvl w:val="0"/>
-          <w:numId w:val="11"/>
+          <w:numId w:val="4"/>
         </w:numPr>
         <w:spacing w:before="0" w:beforeAutospacing="0"/>
         <w:ind w:left="720" w:hanging="360"/>
@@ -2476,7 +2477,7 @@
       <w:pPr>
         <w:numPr>
           <w:ilvl w:val="0"/>
-          <w:numId w:val="8"/>
+          <w:numId w:val="11"/>
         </w:numPr>
         <w:spacing w:after="0" w:afterAutospacing="0"/>
         <w:ind w:left="720" w:hanging="360"/>
@@ -2495,7 +2496,7 @@
       <w:pPr>
         <w:numPr>
           <w:ilvl w:val="0"/>
-          <w:numId w:val="8"/>
+          <w:numId w:val="11"/>
         </w:numPr>
         <w:spacing w:after="0" w:afterAutospacing="0" w:before="0" w:beforeAutospacing="0"/>
         <w:ind w:left="720" w:hanging="360"/>
@@ -2515,7 +2516,7 @@
         <w:pStyle w:val="Heading1"/>
         <w:numPr>
           <w:ilvl w:val="0"/>
-          <w:numId w:val="12"/>
+          <w:numId w:val="8"/>
         </w:numPr>
         <w:spacing w:before="0" w:beforeAutospacing="0"/>
         <w:ind w:left="432"/>
@@ -2584,7 +2585,7 @@
       <w:pPr>
         <w:numPr>
           <w:ilvl w:val="0"/>
-          <w:numId w:val="9"/>
+          <w:numId w:val="14"/>
         </w:numPr>
         <w:spacing w:after="0" w:afterAutospacing="0"/>
         <w:ind w:left="720" w:hanging="360"/>
@@ -2618,7 +2619,7 @@
       <w:pPr>
         <w:numPr>
           <w:ilvl w:val="0"/>
-          <w:numId w:val="9"/>
+          <w:numId w:val="14"/>
         </w:numPr>
         <w:spacing w:after="0" w:afterAutospacing="0" w:before="0" w:beforeAutospacing="0"/>
         <w:ind w:left="720" w:hanging="360"/>
@@ -2653,7 +2654,7 @@
       <w:pPr>
         <w:numPr>
           <w:ilvl w:val="0"/>
-          <w:numId w:val="9"/>
+          <w:numId w:val="14"/>
         </w:numPr>
         <w:spacing w:before="0" w:beforeAutospacing="0"/>
         <w:ind w:left="720" w:hanging="360"/>
@@ -2698,7 +2699,7 @@
       <w:pPr>
         <w:numPr>
           <w:ilvl w:val="0"/>
-          <w:numId w:val="1"/>
+          <w:numId w:val="5"/>
         </w:numPr>
         <w:spacing w:after="0" w:afterAutospacing="0"/>
         <w:ind w:left="720" w:hanging="360"/>
@@ -2729,7 +2730,7 @@
       <w:pPr>
         <w:numPr>
           <w:ilvl w:val="0"/>
-          <w:numId w:val="1"/>
+          <w:numId w:val="5"/>
         </w:numPr>
         <w:spacing w:after="0" w:afterAutospacing="0" w:before="0" w:beforeAutospacing="0"/>
         <w:ind w:left="720" w:hanging="360"/>
@@ -2761,7 +2762,7 @@
         <w:pStyle w:val="Heading1"/>
         <w:numPr>
           <w:ilvl w:val="0"/>
-          <w:numId w:val="12"/>
+          <w:numId w:val="8"/>
         </w:numPr>
         <w:spacing w:before="0" w:beforeAutospacing="0"/>
         <w:ind w:left="432"/>
@@ -2853,12 +2854,12 @@
           <wp:inline distB="114300" distT="114300" distL="114300" distR="114300">
             <wp:extent cx="3904388" cy="2166305"/>
             <wp:effectExtent b="0" l="0" r="0" t="0"/>
-            <wp:docPr id="9" name="image2.png"/>
+            <wp:docPr id="9" name="image3.png"/>
             <a:graphic>
               <a:graphicData uri="http://schemas.openxmlformats.org/drawingml/2006/picture">
                 <pic:pic>
                   <pic:nvPicPr>
-                    <pic:cNvPr id="0" name="image2.png"/>
+                    <pic:cNvPr id="0" name="image3.png"/>
                     <pic:cNvPicPr preferRelativeResize="0"/>
                   </pic:nvPicPr>
                   <pic:blipFill>
@@ -2893,7 +2894,7 @@
         <w:pStyle w:val="Heading2"/>
         <w:numPr>
           <w:ilvl w:val="1"/>
-          <w:numId w:val="12"/>
+          <w:numId w:val="8"/>
         </w:numPr>
         <w:ind w:left="576"/>
         <w:rPr>
@@ -2923,12 +2924,12 @@
           <wp:inline distB="114300" distT="114300" distL="114300" distR="114300">
             <wp:extent cx="6120000" cy="1917700"/>
             <wp:effectExtent b="0" l="0" r="0" t="0"/>
-            <wp:docPr id="1" name="image7.png"/>
+            <wp:docPr id="1" name="image5.png"/>
             <a:graphic>
               <a:graphicData uri="http://schemas.openxmlformats.org/drawingml/2006/picture">
                 <pic:pic>
                   <pic:nvPicPr>
-                    <pic:cNvPr id="0" name="image7.png"/>
+                    <pic:cNvPr id="0" name="image5.png"/>
                     <pic:cNvPicPr preferRelativeResize="0"/>
                   </pic:nvPicPr>
                   <pic:blipFill>
@@ -2978,7 +2979,7 @@
       <w:pPr>
         <w:numPr>
           <w:ilvl w:val="0"/>
-          <w:numId w:val="13"/>
+          <w:numId w:val="7"/>
         </w:numPr>
         <w:spacing w:after="0" w:afterAutospacing="0"/>
         <w:ind w:left="720" w:hanging="360"/>
@@ -2994,7 +2995,7 @@
       <w:pPr>
         <w:numPr>
           <w:ilvl w:val="0"/>
-          <w:numId w:val="13"/>
+          <w:numId w:val="7"/>
         </w:numPr>
         <w:spacing w:after="0" w:afterAutospacing="0" w:before="0" w:beforeAutospacing="0"/>
         <w:ind w:left="720" w:hanging="360"/>
@@ -3013,7 +3014,7 @@
       <w:pPr>
         <w:numPr>
           <w:ilvl w:val="0"/>
-          <w:numId w:val="13"/>
+          <w:numId w:val="7"/>
         </w:numPr>
         <w:spacing w:after="0" w:afterAutospacing="0" w:before="0" w:beforeAutospacing="0"/>
         <w:ind w:left="720" w:hanging="360"/>
@@ -3032,7 +3033,7 @@
       <w:pPr>
         <w:numPr>
           <w:ilvl w:val="0"/>
-          <w:numId w:val="13"/>
+          <w:numId w:val="7"/>
         </w:numPr>
         <w:spacing w:before="0" w:beforeAutospacing="0"/>
         <w:ind w:left="720" w:hanging="360"/>
@@ -3063,7 +3064,7 @@
         <w:pStyle w:val="Heading1"/>
         <w:numPr>
           <w:ilvl w:val="0"/>
-          <w:numId w:val="12"/>
+          <w:numId w:val="8"/>
         </w:numPr>
         <w:ind w:left="432"/>
         <w:rPr/>
@@ -3202,7 +3203,7 @@
       <w:pPr>
         <w:numPr>
           <w:ilvl w:val="0"/>
-          <w:numId w:val="7"/>
+          <w:numId w:val="10"/>
         </w:numPr>
         <w:spacing w:after="0" w:afterAutospacing="0"/>
         <w:ind w:left="720" w:hanging="360"/>
@@ -3228,7 +3229,7 @@
       <w:pPr>
         <w:numPr>
           <w:ilvl w:val="0"/>
-          <w:numId w:val="7"/>
+          <w:numId w:val="10"/>
         </w:numPr>
         <w:spacing w:before="0" w:beforeAutospacing="0"/>
         <w:ind w:left="720" w:hanging="360"/>
@@ -3287,7 +3288,7 @@
       <w:pPr>
         <w:numPr>
           <w:ilvl w:val="0"/>
-          <w:numId w:val="5"/>
+          <w:numId w:val="15"/>
         </w:numPr>
         <w:spacing w:after="0" w:afterAutospacing="0"/>
         <w:ind w:left="720" w:hanging="360"/>
@@ -3306,7 +3307,7 @@
       <w:pPr>
         <w:numPr>
           <w:ilvl w:val="0"/>
-          <w:numId w:val="5"/>
+          <w:numId w:val="15"/>
         </w:numPr>
         <w:spacing w:before="0" w:beforeAutospacing="0"/>
         <w:ind w:left="720" w:hanging="360"/>
@@ -3365,7 +3366,7 @@
         <w:pStyle w:val="Heading2"/>
         <w:numPr>
           <w:ilvl w:val="1"/>
-          <w:numId w:val="12"/>
+          <w:numId w:val="8"/>
         </w:numPr>
         <w:ind w:left="576"/>
         <w:rPr>
@@ -3396,12 +3397,12 @@
             <wp:inline distB="114300" distT="114300" distL="114300" distR="114300">
               <wp:extent cx="6120000" cy="4279900"/>
               <wp:effectExtent b="0" l="0" r="0" t="0"/>
-              <wp:docPr id="2" name="image3.png"/>
+              <wp:docPr id="2" name="image4.png"/>
               <a:graphic>
                 <a:graphicData uri="http://schemas.openxmlformats.org/drawingml/2006/picture">
                   <pic:pic>
                     <pic:nvPicPr>
-                      <pic:cNvPr id="0" name="image3.png"/>
+                      <pic:cNvPr id="0" name="image4.png"/>
                       <pic:cNvPicPr preferRelativeResize="0"/>
                     </pic:nvPicPr>
                     <pic:blipFill>
@@ -3450,7 +3451,7 @@
       <w:pPr>
         <w:numPr>
           <w:ilvl w:val="0"/>
-          <w:numId w:val="14"/>
+          <w:numId w:val="12"/>
         </w:numPr>
         <w:spacing w:after="0" w:afterAutospacing="0"/>
         <w:ind w:left="720" w:hanging="360"/>
@@ -3469,7 +3470,7 @@
       <w:pPr>
         <w:numPr>
           <w:ilvl w:val="0"/>
-          <w:numId w:val="14"/>
+          <w:numId w:val="12"/>
         </w:numPr>
         <w:spacing w:after="0" w:afterAutospacing="0" w:before="0" w:beforeAutospacing="0"/>
         <w:ind w:left="720" w:hanging="360"/>
@@ -3488,7 +3489,7 @@
       <w:pPr>
         <w:numPr>
           <w:ilvl w:val="0"/>
-          <w:numId w:val="14"/>
+          <w:numId w:val="12"/>
         </w:numPr>
         <w:spacing w:after="0" w:afterAutospacing="0" w:before="0" w:beforeAutospacing="0"/>
         <w:ind w:left="720" w:hanging="360"/>
@@ -3507,7 +3508,7 @@
       <w:pPr>
         <w:numPr>
           <w:ilvl w:val="0"/>
-          <w:numId w:val="14"/>
+          <w:numId w:val="12"/>
         </w:numPr>
         <w:spacing w:after="0" w:afterAutospacing="0" w:before="0" w:beforeAutospacing="0"/>
         <w:ind w:left="720" w:hanging="360"/>
@@ -3526,7 +3527,7 @@
       <w:pPr>
         <w:numPr>
           <w:ilvl w:val="0"/>
-          <w:numId w:val="14"/>
+          <w:numId w:val="12"/>
         </w:numPr>
         <w:spacing w:after="0" w:afterAutospacing="0" w:before="0" w:beforeAutospacing="0"/>
         <w:ind w:left="720" w:hanging="360"/>
@@ -3545,7 +3546,7 @@
       <w:pPr>
         <w:numPr>
           <w:ilvl w:val="1"/>
-          <w:numId w:val="14"/>
+          <w:numId w:val="12"/>
         </w:numPr>
         <w:spacing w:after="0" w:afterAutospacing="0" w:before="0" w:beforeAutospacing="0"/>
         <w:ind w:left="1440" w:hanging="360"/>
@@ -3564,7 +3565,7 @@
       <w:pPr>
         <w:numPr>
           <w:ilvl w:val="0"/>
-          <w:numId w:val="14"/>
+          <w:numId w:val="12"/>
         </w:numPr>
         <w:spacing w:after="0" w:afterAutospacing="0" w:before="0" w:beforeAutospacing="0"/>
         <w:ind w:left="720" w:hanging="360"/>
@@ -3583,7 +3584,7 @@
       <w:pPr>
         <w:numPr>
           <w:ilvl w:val="0"/>
-          <w:numId w:val="14"/>
+          <w:numId w:val="12"/>
         </w:numPr>
         <w:spacing w:after="0" w:afterAutospacing="0" w:before="0" w:beforeAutospacing="0"/>
         <w:ind w:left="720" w:hanging="360"/>
@@ -3602,7 +3603,7 @@
       <w:pPr>
         <w:numPr>
           <w:ilvl w:val="0"/>
-          <w:numId w:val="14"/>
+          <w:numId w:val="12"/>
         </w:numPr>
         <w:spacing w:after="0" w:afterAutospacing="0" w:before="0" w:beforeAutospacing="0"/>
         <w:ind w:left="720" w:hanging="360"/>
@@ -3621,7 +3622,7 @@
       <w:pPr>
         <w:numPr>
           <w:ilvl w:val="0"/>
-          <w:numId w:val="14"/>
+          <w:numId w:val="12"/>
         </w:numPr>
         <w:spacing w:after="0" w:afterAutospacing="0" w:before="0" w:beforeAutospacing="0"/>
         <w:ind w:left="720" w:hanging="360"/>
@@ -3641,7 +3642,7 @@
         <w:pStyle w:val="Heading2"/>
         <w:numPr>
           <w:ilvl w:val="0"/>
-          <w:numId w:val="12"/>
+          <w:numId w:val="8"/>
         </w:numPr>
         <w:spacing w:before="0" w:beforeAutospacing="0"/>
         <w:ind w:left="432"/>
@@ -3742,7 +3743,7 @@
       <w:pPr>
         <w:numPr>
           <w:ilvl w:val="0"/>
-          <w:numId w:val="15"/>
+          <w:numId w:val="13"/>
         </w:numPr>
         <w:spacing w:after="0" w:afterAutospacing="0"/>
         <w:ind w:left="720" w:hanging="360"/>
@@ -3770,7 +3771,7 @@
       <w:pPr>
         <w:numPr>
           <w:ilvl w:val="0"/>
-          <w:numId w:val="15"/>
+          <w:numId w:val="13"/>
         </w:numPr>
         <w:spacing w:before="0" w:beforeAutospacing="0"/>
         <w:ind w:left="720" w:hanging="360"/>
@@ -3810,7 +3811,7 @@
       <w:pPr>
         <w:numPr>
           <w:ilvl w:val="0"/>
-          <w:numId w:val="2"/>
+          <w:numId w:val="6"/>
         </w:numPr>
         <w:ind w:left="720" w:hanging="360"/>
         <w:rPr>
@@ -3849,7 +3850,7 @@
       <w:pPr>
         <w:numPr>
           <w:ilvl w:val="0"/>
-          <w:numId w:val="6"/>
+          <w:numId w:val="9"/>
         </w:numPr>
         <w:spacing w:after="0" w:afterAutospacing="0"/>
         <w:ind w:left="720" w:hanging="360"/>
@@ -3878,7 +3879,7 @@
         <w:pStyle w:val="Heading2"/>
         <w:numPr>
           <w:ilvl w:val="1"/>
-          <w:numId w:val="12"/>
+          <w:numId w:val="8"/>
         </w:numPr>
         <w:spacing w:before="0" w:beforeAutospacing="0"/>
         <w:ind w:left="576"/>
@@ -3949,7 +3950,7 @@
       <w:pPr>
         <w:numPr>
           <w:ilvl w:val="0"/>
-          <w:numId w:val="3"/>
+          <w:numId w:val="17"/>
         </w:numPr>
         <w:spacing w:after="0" w:afterAutospacing="0"/>
         <w:ind w:left="720" w:hanging="360"/>
@@ -3982,7 +3983,7 @@
       <w:pPr>
         <w:numPr>
           <w:ilvl w:val="1"/>
-          <w:numId w:val="3"/>
+          <w:numId w:val="17"/>
         </w:numPr>
         <w:spacing w:after="0" w:afterAutospacing="0" w:before="0" w:beforeAutospacing="0"/>
         <w:ind w:left="1440" w:hanging="360"/>
@@ -4015,7 +4016,7 @@
       <w:pPr>
         <w:numPr>
           <w:ilvl w:val="0"/>
-          <w:numId w:val="3"/>
+          <w:numId w:val="17"/>
         </w:numPr>
         <w:spacing w:after="0" w:afterAutospacing="0" w:before="0" w:beforeAutospacing="0"/>
         <w:ind w:left="720" w:hanging="360"/>
@@ -4048,7 +4049,7 @@
       <w:pPr>
         <w:numPr>
           <w:ilvl w:val="0"/>
-          <w:numId w:val="3"/>
+          <w:numId w:val="17"/>
         </w:numPr>
         <w:spacing w:after="0" w:afterAutospacing="0" w:before="0" w:beforeAutospacing="0"/>
         <w:ind w:left="720" w:hanging="360"/>
@@ -4081,7 +4082,7 @@
       <w:pPr>
         <w:numPr>
           <w:ilvl w:val="0"/>
-          <w:numId w:val="3"/>
+          <w:numId w:val="17"/>
         </w:numPr>
         <w:spacing w:after="0" w:afterAutospacing="0" w:before="0" w:beforeAutospacing="0"/>
         <w:ind w:left="720" w:hanging="360"/>
@@ -4114,7 +4115,7 @@
       <w:pPr>
         <w:numPr>
           <w:ilvl w:val="0"/>
-          <w:numId w:val="3"/>
+          <w:numId w:val="17"/>
         </w:numPr>
         <w:spacing w:after="0" w:afterAutospacing="0" w:before="0" w:beforeAutospacing="0"/>
         <w:ind w:left="720" w:hanging="360"/>
@@ -4147,7 +4148,7 @@
       <w:pPr>
         <w:numPr>
           <w:ilvl w:val="0"/>
-          <w:numId w:val="3"/>
+          <w:numId w:val="17"/>
         </w:numPr>
         <w:spacing w:after="0" w:afterAutospacing="0" w:before="0" w:beforeAutospacing="0"/>
         <w:ind w:left="720" w:hanging="360"/>
@@ -4180,7 +4181,7 @@
       <w:pPr>
         <w:numPr>
           <w:ilvl w:val="0"/>
-          <w:numId w:val="3"/>
+          <w:numId w:val="17"/>
         </w:numPr>
         <w:spacing w:after="0" w:afterAutospacing="0" w:before="0" w:beforeAutospacing="0"/>
         <w:ind w:left="720" w:hanging="360"/>
@@ -4213,7 +4214,7 @@
       <w:pPr>
         <w:numPr>
           <w:ilvl w:val="0"/>
-          <w:numId w:val="3"/>
+          <w:numId w:val="17"/>
         </w:numPr>
         <w:spacing w:after="0" w:afterAutospacing="0" w:before="0" w:beforeAutospacing="0"/>
         <w:ind w:left="720" w:hanging="360"/>
@@ -4246,7 +4247,7 @@
       <w:pPr>
         <w:numPr>
           <w:ilvl w:val="0"/>
-          <w:numId w:val="3"/>
+          <w:numId w:val="17"/>
         </w:numPr>
         <w:spacing w:after="0" w:afterAutospacing="0" w:before="0" w:beforeAutospacing="0"/>
         <w:ind w:left="720" w:hanging="360"/>
@@ -4279,7 +4280,7 @@
       <w:pPr>
         <w:numPr>
           <w:ilvl w:val="0"/>
-          <w:numId w:val="3"/>
+          <w:numId w:val="17"/>
         </w:numPr>
         <w:spacing w:before="0" w:beforeAutospacing="0"/>
         <w:ind w:left="720" w:hanging="360"/>
@@ -4346,7 +4347,7 @@
         <w:pStyle w:val="Heading2"/>
         <w:numPr>
           <w:ilvl w:val="1"/>
-          <w:numId w:val="12"/>
+          <w:numId w:val="8"/>
         </w:numPr>
         <w:ind w:left="576"/>
         <w:rPr>
@@ -4433,7 +4434,7 @@
         <w:pStyle w:val="Heading1"/>
         <w:numPr>
           <w:ilvl w:val="0"/>
-          <w:numId w:val="12"/>
+          <w:numId w:val="8"/>
         </w:numPr>
         <w:ind w:left="432"/>
         <w:rPr>
@@ -5581,111 +5582,93 @@
   <w:abstractNum w:abstractNumId="8">
     <w:lvl w:ilvl="0">
       <w:start w:val="1"/>
-      <w:numFmt w:val="bullet"/>
-      <w:lvlText w:val="●"/>
-      <w:lvlJc w:val="left"/>
-      <w:pPr>
-        <w:ind w:left="720" w:hanging="360"/>
-      </w:pPr>
-      <w:rPr>
-        <w:u w:val="none"/>
-      </w:rPr>
+      <w:numFmt w:val="decimal"/>
+      <w:lvlText w:val="%1."/>
+      <w:lvlJc w:val="left"/>
+      <w:pPr>
+        <w:ind w:left="432" w:hanging="432"/>
+      </w:pPr>
+      <w:rPr/>
     </w:lvl>
     <w:lvl w:ilvl="1">
       <w:start w:val="1"/>
-      <w:numFmt w:val="bullet"/>
-      <w:lvlText w:val="○"/>
-      <w:lvlJc w:val="left"/>
-      <w:pPr>
-        <w:ind w:left="1440" w:hanging="360"/>
-      </w:pPr>
-      <w:rPr>
-        <w:u w:val="none"/>
-      </w:rPr>
+      <w:numFmt w:val="decimal"/>
+      <w:lvlText w:val=" %1.%2 "/>
+      <w:lvlJc w:val="left"/>
+      <w:pPr>
+        <w:ind w:left="576" w:hanging="576"/>
+      </w:pPr>
+      <w:rPr/>
     </w:lvl>
     <w:lvl w:ilvl="2">
       <w:start w:val="1"/>
-      <w:numFmt w:val="bullet"/>
-      <w:lvlText w:val="■"/>
-      <w:lvlJc w:val="left"/>
-      <w:pPr>
-        <w:ind w:left="2160" w:hanging="360"/>
-      </w:pPr>
-      <w:rPr>
-        <w:u w:val="none"/>
-      </w:rPr>
+      <w:numFmt w:val="decimal"/>
+      <w:lvlText w:val=" %1.%2.%3 "/>
+      <w:lvlJc w:val="left"/>
+      <w:pPr>
+        <w:ind w:left="720" w:hanging="720"/>
+      </w:pPr>
+      <w:rPr/>
     </w:lvl>
     <w:lvl w:ilvl="3">
       <w:start w:val="1"/>
-      <w:numFmt w:val="bullet"/>
-      <w:lvlText w:val="●"/>
-      <w:lvlJc w:val="left"/>
-      <w:pPr>
-        <w:ind w:left="2880" w:hanging="360"/>
-      </w:pPr>
-      <w:rPr>
-        <w:u w:val="none"/>
-      </w:rPr>
+      <w:numFmt w:val="decimal"/>
+      <w:lvlText w:val=" %1.%2.%3.%4 "/>
+      <w:lvlJc w:val="left"/>
+      <w:pPr>
+        <w:ind w:left="864" w:hanging="864"/>
+      </w:pPr>
+      <w:rPr/>
     </w:lvl>
     <w:lvl w:ilvl="4">
       <w:start w:val="1"/>
-      <w:numFmt w:val="bullet"/>
-      <w:lvlText w:val="○"/>
-      <w:lvlJc w:val="left"/>
-      <w:pPr>
-        <w:ind w:left="3600" w:hanging="360"/>
-      </w:pPr>
-      <w:rPr>
-        <w:u w:val="none"/>
-      </w:rPr>
+      <w:numFmt w:val="decimal"/>
+      <w:lvlText w:val=" %1.%2.%3.%4.%5 "/>
+      <w:lvlJc w:val="left"/>
+      <w:pPr>
+        <w:ind w:left="1008.0000000000001" w:hanging="1008.0000000000001"/>
+      </w:pPr>
+      <w:rPr/>
     </w:lvl>
     <w:lvl w:ilvl="5">
       <w:start w:val="1"/>
-      <w:numFmt w:val="bullet"/>
-      <w:lvlText w:val="■"/>
-      <w:lvlJc w:val="left"/>
-      <w:pPr>
-        <w:ind w:left="4320" w:hanging="360"/>
-      </w:pPr>
-      <w:rPr>
-        <w:u w:val="none"/>
-      </w:rPr>
+      <w:numFmt w:val="decimal"/>
+      <w:lvlText w:val=" %1.%2.%3.%4.%5.%6 "/>
+      <w:lvlJc w:val="left"/>
+      <w:pPr>
+        <w:ind w:left="1152" w:hanging="1152"/>
+      </w:pPr>
+      <w:rPr/>
     </w:lvl>
     <w:lvl w:ilvl="6">
       <w:start w:val="1"/>
-      <w:numFmt w:val="bullet"/>
-      <w:lvlText w:val="●"/>
-      <w:lvlJc w:val="left"/>
-      <w:pPr>
-        <w:ind w:left="5040" w:hanging="360"/>
-      </w:pPr>
-      <w:rPr>
-        <w:u w:val="none"/>
-      </w:rPr>
+      <w:numFmt w:val="decimal"/>
+      <w:lvlText w:val=" %1.%2.%3.%4.%5.%6.%7 "/>
+      <w:lvlJc w:val="left"/>
+      <w:pPr>
+        <w:ind w:left="1296" w:hanging="1296"/>
+      </w:pPr>
+      <w:rPr/>
     </w:lvl>
     <w:lvl w:ilvl="7">
       <w:start w:val="1"/>
-      <w:numFmt w:val="bullet"/>
-      <w:lvlText w:val="○"/>
-      <w:lvlJc w:val="left"/>
-      <w:pPr>
-        <w:ind w:left="5760" w:hanging="360"/>
-      </w:pPr>
-      <w:rPr>
-        <w:u w:val="none"/>
-      </w:rPr>
+      <w:numFmt w:val="decimal"/>
+      <w:lvlText w:val=" %1.%2.%3.%4.%5.%6.%7.%8 "/>
+      <w:lvlJc w:val="left"/>
+      <w:pPr>
+        <w:ind w:left="1440" w:hanging="1440"/>
+      </w:pPr>
+      <w:rPr/>
     </w:lvl>
     <w:lvl w:ilvl="8">
       <w:start w:val="1"/>
-      <w:numFmt w:val="bullet"/>
-      <w:lvlText w:val="■"/>
-      <w:lvlJc w:val="left"/>
-      <w:pPr>
-        <w:ind w:left="6480" w:hanging="360"/>
-      </w:pPr>
-      <w:rPr>
-        <w:u w:val="none"/>
-      </w:rPr>
+      <w:numFmt w:val="decimal"/>
+      <w:lvlText w:val=" %1.%2.%3.%4.%5.%6.%7.%8.%9 "/>
+      <w:lvlJc w:val="left"/>
+      <w:pPr>
+        <w:ind w:left="1584" w:hanging="1584"/>
+      </w:pPr>
+      <w:rPr/>
     </w:lvl>
   </w:abstractNum>
   <w:abstractNum w:abstractNumId="9">
@@ -6021,93 +6004,111 @@
   <w:abstractNum w:abstractNumId="12">
     <w:lvl w:ilvl="0">
       <w:start w:val="1"/>
-      <w:numFmt w:val="decimal"/>
-      <w:lvlText w:val="%1."/>
-      <w:lvlJc w:val="left"/>
-      <w:pPr>
-        <w:ind w:left="432" w:hanging="432"/>
-      </w:pPr>
-      <w:rPr/>
+      <w:numFmt w:val="bullet"/>
+      <w:lvlText w:val="●"/>
+      <w:lvlJc w:val="left"/>
+      <w:pPr>
+        <w:ind w:left="720" w:hanging="360"/>
+      </w:pPr>
+      <w:rPr>
+        <w:u w:val="none"/>
+      </w:rPr>
     </w:lvl>
     <w:lvl w:ilvl="1">
       <w:start w:val="1"/>
-      <w:numFmt w:val="decimal"/>
-      <w:lvlText w:val=" %1.%2 "/>
-      <w:lvlJc w:val="left"/>
-      <w:pPr>
-        <w:ind w:left="576" w:hanging="576"/>
-      </w:pPr>
-      <w:rPr/>
+      <w:numFmt w:val="bullet"/>
+      <w:lvlText w:val="○"/>
+      <w:lvlJc w:val="left"/>
+      <w:pPr>
+        <w:ind w:left="1440" w:hanging="360"/>
+      </w:pPr>
+      <w:rPr>
+        <w:u w:val="none"/>
+      </w:rPr>
     </w:lvl>
     <w:lvl w:ilvl="2">
       <w:start w:val="1"/>
-      <w:numFmt w:val="decimal"/>
-      <w:lvlText w:val=" %1.%2.%3 "/>
-      <w:lvlJc w:val="left"/>
-      <w:pPr>
-        <w:ind w:left="720" w:hanging="720"/>
-      </w:pPr>
-      <w:rPr/>
+      <w:numFmt w:val="bullet"/>
+      <w:lvlText w:val="■"/>
+      <w:lvlJc w:val="left"/>
+      <w:pPr>
+        <w:ind w:left="2160" w:hanging="360"/>
+      </w:pPr>
+      <w:rPr>
+        <w:u w:val="none"/>
+      </w:rPr>
     </w:lvl>
     <w:lvl w:ilvl="3">
       <w:start w:val="1"/>
-      <w:numFmt w:val="decimal"/>
-      <w:lvlText w:val=" %1.%2.%3.%4 "/>
-      <w:lvlJc w:val="left"/>
-      <w:pPr>
-        <w:ind w:left="864" w:hanging="864"/>
-      </w:pPr>
-      <w:rPr/>
+      <w:numFmt w:val="bullet"/>
+      <w:lvlText w:val="●"/>
+      <w:lvlJc w:val="left"/>
+      <w:pPr>
+        <w:ind w:left="2880" w:hanging="360"/>
+      </w:pPr>
+      <w:rPr>
+        <w:u w:val="none"/>
+      </w:rPr>
     </w:lvl>
     <w:lvl w:ilvl="4">
       <w:start w:val="1"/>
-      <w:numFmt w:val="decimal"/>
-      <w:lvlText w:val=" %1.%2.%3.%4.%5 "/>
-      <w:lvlJc w:val="left"/>
-      <w:pPr>
-        <w:ind w:left="1008.0000000000001" w:hanging="1008.0000000000001"/>
-      </w:pPr>
-      <w:rPr/>
+      <w:numFmt w:val="bullet"/>
+      <w:lvlText w:val="○"/>
+      <w:lvlJc w:val="left"/>
+      <w:pPr>
+        <w:ind w:left="3600" w:hanging="360"/>
+      </w:pPr>
+      <w:rPr>
+        <w:u w:val="none"/>
+      </w:rPr>
     </w:lvl>
     <w:lvl w:ilvl="5">
       <w:start w:val="1"/>
-      <w:numFmt w:val="decimal"/>
-      <w:lvlText w:val=" %1.%2.%3.%4.%5.%6 "/>
-      <w:lvlJc w:val="left"/>
-      <w:pPr>
-        <w:ind w:left="1152" w:hanging="1152"/>
-      </w:pPr>
-      <w:rPr/>
+      <w:numFmt w:val="bullet"/>
+      <w:lvlText w:val="■"/>
+      <w:lvlJc w:val="left"/>
+      <w:pPr>
+        <w:ind w:left="4320" w:hanging="360"/>
+      </w:pPr>
+      <w:rPr>
+        <w:u w:val="none"/>
+      </w:rPr>
     </w:lvl>
     <w:lvl w:ilvl="6">
       <w:start w:val="1"/>
-      <w:numFmt w:val="decimal"/>
-      <w:lvlText w:val=" %1.%2.%3.%4.%5.%6.%7 "/>
-      <w:lvlJc w:val="left"/>
-      <w:pPr>
-        <w:ind w:left="1296" w:hanging="1296"/>
-      </w:pPr>
-      <w:rPr/>
+      <w:numFmt w:val="bullet"/>
+      <w:lvlText w:val="●"/>
+      <w:lvlJc w:val="left"/>
+      <w:pPr>
+        <w:ind w:left="5040" w:hanging="360"/>
+      </w:pPr>
+      <w:rPr>
+        <w:u w:val="none"/>
+      </w:rPr>
     </w:lvl>
     <w:lvl w:ilvl="7">
       <w:start w:val="1"/>
-      <w:numFmt w:val="decimal"/>
-      <w:lvlText w:val=" %1.%2.%3.%4.%5.%6.%7.%8 "/>
-      <w:lvlJc w:val="left"/>
-      <w:pPr>
-        <w:ind w:left="1440" w:hanging="1440"/>
-      </w:pPr>
-      <w:rPr/>
+      <w:numFmt w:val="bullet"/>
+      <w:lvlText w:val="○"/>
+      <w:lvlJc w:val="left"/>
+      <w:pPr>
+        <w:ind w:left="5760" w:hanging="360"/>
+      </w:pPr>
+      <w:rPr>
+        <w:u w:val="none"/>
+      </w:rPr>
     </w:lvl>
     <w:lvl w:ilvl="8">
       <w:start w:val="1"/>
-      <w:numFmt w:val="decimal"/>
-      <w:lvlText w:val=" %1.%2.%3.%4.%5.%6.%7.%8.%9 "/>
-      <w:lvlJc w:val="left"/>
-      <w:pPr>
-        <w:ind w:left="1584" w:hanging="1584"/>
-      </w:pPr>
-      <w:rPr/>
+      <w:numFmt w:val="bullet"/>
+      <w:lvlText w:val="■"/>
+      <w:lvlJc w:val="left"/>
+      <w:pPr>
+        <w:ind w:left="6480" w:hanging="360"/>
+      </w:pPr>
+      <w:rPr>
+        <w:u w:val="none"/>
+      </w:rPr>
     </w:lvl>
   </w:abstractNum>
   <w:abstractNum w:abstractNumId="13">
@@ -6733,11 +6734,19 @@
       </w:pPr>
     </w:pPrDefault>
   </w:docDefaults>
+  <w:style w:type="table" w:styleId="TableNormal" w:default="1">
+    <w:name w:val="TableNormal"/>
+    <w:tblPr>
+      <w:tblCellMar>
+        <w:top w:w="100.0" w:type="dxa"/>
+        <w:left w:w="100.0" w:type="dxa"/>
+        <w:bottom w:w="100.0" w:type="dxa"/>
+        <w:right w:w="100.0" w:type="dxa"/>
+      </w:tblCellMar>
+    </w:tblPr>
+  </w:style>
   <w:style w:type="paragraph" w:styleId="Normal" w:default="1">
     <w:name w:val="normal"/>
-  </w:style>
-  <w:style w:type="table" w:styleId="TableNormal" w:default="1">
-    <w:name w:val="Table Normal"/>
   </w:style>
   <w:style w:type="paragraph" w:styleId="Heading1">
     <w:name w:val="heading 1"/>
